--- a/original/ASG Senate Minutes 01-16-13.docx
+++ b/original/ASG Senate Minutes 01-16-13.docx
@@ -13,7 +13,7 @@
       </w:pPr>
       <w:r>
         <w:rPr>
-          <w:rFonts w:cs="Calibri" w:hAnsi="Calibri" w:eastAsia="Calibri" w:ascii="Calibri"/>
+          <w:rFonts w:ascii="Calibri" w:cs="Calibri" w:eastAsia="Calibri" w:hAnsi="Calibri"/>
           <w:b w:val="1"/>
           <w:rtl w:val="0"/>
         </w:rPr>
@@ -30,7 +30,7 @@
       </w:pPr>
       <w:r>
         <w:rPr>
-          <w:rFonts w:cs="Calibri" w:hAnsi="Calibri" w:eastAsia="Calibri" w:ascii="Calibri"/>
+          <w:rFonts w:ascii="Calibri" w:cs="Calibri" w:eastAsia="Calibri" w:hAnsi="Calibri"/>
           <w:b w:val="1"/>
           <w:rtl w:val="0"/>
         </w:rPr>
@@ -60,12 +60,12 @@
           <w:ilvl w:val="1"/>
           <w:numId w:val="1"/>
         </w:numPr>
-        <w:ind w:left="720" w:hanging="359"/>
-        <w:contextualSpacing w:val="1"/>
-      </w:pPr>
-      <w:r>
-        <w:rPr>
-          <w:rFonts w:cs="Calibri" w:hAnsi="Calibri" w:eastAsia="Calibri" w:ascii="Calibri"/>
+        <w:ind w:left="720" w:hanging="360"/>
+        <w:contextualSpacing w:val="1"/>
+      </w:pPr>
+      <w:r>
+        <w:rPr>
+          <w:rFonts w:ascii="Calibri" w:cs="Calibri" w:eastAsia="Calibri" w:hAnsi="Calibri"/>
           <w:b w:val="1"/>
           <w:rtl w:val="0"/>
         </w:rPr>
@@ -73,7 +73,7 @@
       </w:r>
       <w:r>
         <w:rPr>
-          <w:rFonts w:cs="Calibri" w:hAnsi="Calibri" w:eastAsia="Calibri" w:ascii="Calibri"/>
+          <w:rFonts w:ascii="Calibri" w:cs="Calibri" w:eastAsia="Calibri" w:hAnsi="Calibri"/>
           <w:rtl w:val="0"/>
         </w:rPr>
         <w:t xml:space="preserve">JiveHealth Presentation</w:t>
@@ -88,12 +88,12 @@
           <w:ilvl w:val="2"/>
           <w:numId w:val="1"/>
         </w:numPr>
-        <w:ind w:left="1440" w:hanging="359"/>
-        <w:contextualSpacing w:val="1"/>
-      </w:pPr>
-      <w:r>
-        <w:rPr>
-          <w:rFonts w:cs="Calibri" w:hAnsi="Calibri" w:eastAsia="Calibri" w:ascii="Calibri"/>
+        <w:ind w:left="1440" w:hanging="360"/>
+        <w:contextualSpacing w:val="1"/>
+      </w:pPr>
+      <w:r>
+        <w:rPr>
+          <w:rFonts w:ascii="Calibri" w:cs="Calibri" w:eastAsia="Calibri" w:hAnsi="Calibri"/>
           <w:rtl w:val="0"/>
         </w:rPr>
         <w:t xml:space="preserve">Ani: Want to start off with presentation from Dennis from JiveHealth</w:t>
@@ -108,12 +108,12 @@
           <w:ilvl w:val="2"/>
           <w:numId w:val="1"/>
         </w:numPr>
-        <w:ind w:left="1440" w:hanging="359"/>
-        <w:contextualSpacing w:val="1"/>
-      </w:pPr>
-      <w:r>
-        <w:rPr>
-          <w:rFonts w:cs="Calibri" w:hAnsi="Calibri" w:eastAsia="Calibri" w:ascii="Calibri"/>
+        <w:ind w:left="1440" w:hanging="360"/>
+        <w:contextualSpacing w:val="1"/>
+      </w:pPr>
+      <w:r>
+        <w:rPr>
+          <w:rFonts w:ascii="Calibri" w:cs="Calibri" w:eastAsia="Calibri" w:hAnsi="Calibri"/>
           <w:rtl w:val="0"/>
         </w:rPr>
         <w:t xml:space="preserve">Dennis: Please type in the link on the flyer I've provided- we're creating an iPhone game to encourage kids to eat healthier. Many companies have come together to end childhood obesity with this challenge. It's a Facebook voting contest, top 3 go to Washington DC. It'd be great for us and NU</w:t>
@@ -128,12 +128,12 @@
           <w:ilvl w:val="2"/>
           <w:numId w:val="1"/>
         </w:numPr>
-        <w:ind w:left="1440" w:hanging="359"/>
-        <w:contextualSpacing w:val="1"/>
-      </w:pPr>
-      <w:r>
-        <w:rPr>
-          <w:rFonts w:cs="Calibri" w:hAnsi="Calibri" w:eastAsia="Calibri" w:ascii="Calibri"/>
+        <w:ind w:left="1440" w:hanging="360"/>
+        <w:contextualSpacing w:val="1"/>
+      </w:pPr>
+      <w:r>
+        <w:rPr>
+          <w:rFonts w:ascii="Calibri" w:cs="Calibri" w:eastAsia="Calibri" w:hAnsi="Calibri"/>
           <w:rtl w:val="0"/>
         </w:rPr>
         <w:t xml:space="preserve">Ani: We'll send the link out by email after Senate as well.</w:t>
@@ -148,12 +148,12 @@
           <w:ilvl w:val="1"/>
           <w:numId w:val="1"/>
         </w:numPr>
-        <w:ind w:left="720" w:hanging="359"/>
-        <w:contextualSpacing w:val="1"/>
-      </w:pPr>
-      <w:r>
-        <w:rPr>
-          <w:rFonts w:cs="Calibri" w:hAnsi="Calibri" w:eastAsia="Calibri" w:ascii="Calibri"/>
+        <w:ind w:left="720" w:hanging="360"/>
+        <w:contextualSpacing w:val="1"/>
+      </w:pPr>
+      <w:r>
+        <w:rPr>
+          <w:rFonts w:ascii="Calibri" w:cs="Calibri" w:eastAsia="Calibri" w:hAnsi="Calibri"/>
           <w:b w:val="1"/>
           <w:rtl w:val="0"/>
         </w:rPr>
@@ -169,12 +169,12 @@
           <w:ilvl w:val="2"/>
           <w:numId w:val="1"/>
         </w:numPr>
-        <w:ind w:left="1440" w:hanging="359"/>
-        <w:contextualSpacing w:val="1"/>
-      </w:pPr>
-      <w:r>
-        <w:rPr>
-          <w:rFonts w:cs="Calibri" w:hAnsi="Calibri" w:eastAsia="Calibri" w:ascii="Calibri"/>
+        <w:ind w:left="1440" w:hanging="360"/>
+        <w:contextualSpacing w:val="1"/>
+      </w:pPr>
+      <w:r>
+        <w:rPr>
+          <w:rFonts w:ascii="Calibri" w:cs="Calibri" w:eastAsia="Calibri" w:hAnsi="Calibri"/>
           <w:rtl w:val="0"/>
         </w:rPr>
         <w:t xml:space="preserve">Neil: Residential Life Academic Summit- a few other exec members were there, was a discussion of the optimal and ideal picture of what a residential housing system should look like. Was broad forum, let us articulate ideas, no matter how vague.</w:t>
@@ -189,12 +189,12 @@
           <w:ilvl w:val="3"/>
           <w:numId w:val="1"/>
         </w:numPr>
-        <w:ind w:left="2160" w:hanging="359"/>
-        <w:contextualSpacing w:val="1"/>
-      </w:pPr>
-      <w:r>
-        <w:rPr>
-          <w:rFonts w:cs="Calibri" w:hAnsi="Calibri" w:eastAsia="Calibri" w:ascii="Calibri"/>
+        <w:ind w:left="2160" w:hanging="360"/>
+        <w:contextualSpacing w:val="1"/>
+      </w:pPr>
+      <w:r>
+        <w:rPr>
+          <w:rFonts w:ascii="Calibri" w:cs="Calibri" w:eastAsia="Calibri" w:hAnsi="Calibri"/>
           <w:rtl w:val="0"/>
         </w:rPr>
         <w:t xml:space="preserve">Also, apply for faculty-student interaction grants! Great opportunity if you're interested.</w:t>
@@ -209,12 +209,12 @@
           <w:ilvl w:val="2"/>
           <w:numId w:val="1"/>
         </w:numPr>
-        <w:ind w:left="1440" w:hanging="359"/>
-        <w:contextualSpacing w:val="1"/>
-      </w:pPr>
-      <w:r>
-        <w:rPr>
-          <w:rFonts w:cs="Calibri" w:hAnsi="Calibri" w:eastAsia="Calibri" w:ascii="Calibri"/>
+        <w:ind w:left="1440" w:hanging="360"/>
+        <w:contextualSpacing w:val="1"/>
+      </w:pPr>
+      <w:r>
+        <w:rPr>
+          <w:rFonts w:ascii="Calibri" w:cs="Calibri" w:eastAsia="Calibri" w:hAnsi="Calibri"/>
           <w:rtl w:val="0"/>
         </w:rPr>
         <w:t xml:space="preserve">David: Scheduled the next food truck festival for February 2nd, benefitting Dance Marathon. Connected to DM Top Chef- 15% of proceeds will go to DM.</w:t>
@@ -229,12 +229,12 @@
           <w:ilvl w:val="3"/>
           <w:numId w:val="1"/>
         </w:numPr>
-        <w:ind w:left="2160" w:hanging="359"/>
-        <w:contextualSpacing w:val="1"/>
-      </w:pPr>
-      <w:r>
-        <w:rPr>
-          <w:rFonts w:cs="Calibri" w:hAnsi="Calibri" w:eastAsia="Calibri" w:ascii="Calibri"/>
+        <w:ind w:left="2160" w:hanging="360"/>
+        <w:contextualSpacing w:val="1"/>
+      </w:pPr>
+      <w:r>
+        <w:rPr>
+          <w:rFonts w:ascii="Calibri" w:cs="Calibri" w:eastAsia="Calibri" w:hAnsi="Calibri"/>
           <w:rtl w:val="0"/>
         </w:rPr>
         <w:t xml:space="preserve">Book swap is getting revamped- restyling it to get in line with other ASG Services</w:t>
@@ -249,12 +249,12 @@
           <w:ilvl w:val="3"/>
           <w:numId w:val="1"/>
         </w:numPr>
-        <w:ind w:left="2160" w:hanging="359"/>
-        <w:contextualSpacing w:val="1"/>
-      </w:pPr>
-      <w:r>
-        <w:rPr>
-          <w:rFonts w:cs="Calibri" w:hAnsi="Calibri" w:eastAsia="Calibri" w:ascii="Calibri"/>
+        <w:ind w:left="2160" w:hanging="360"/>
+        <w:contextualSpacing w:val="1"/>
+      </w:pPr>
+      <w:r>
+        <w:rPr>
+          <w:rFonts w:ascii="Calibri" w:cs="Calibri" w:eastAsia="Calibri" w:hAnsi="Calibri"/>
           <w:rtl w:val="0"/>
         </w:rPr>
         <w:t xml:space="preserve">Cab Share app will be coming in next couple weeks</w:t>
@@ -269,12 +269,12 @@
           <w:ilvl w:val="3"/>
           <w:numId w:val="1"/>
         </w:numPr>
-        <w:ind w:left="2160" w:hanging="359"/>
-        <w:contextualSpacing w:val="1"/>
-      </w:pPr>
-      <w:r>
-        <w:rPr>
-          <w:rFonts w:cs="Calibri" w:hAnsi="Calibri" w:eastAsia="Calibri" w:ascii="Calibri"/>
+        <w:ind w:left="2160" w:hanging="360"/>
+        <w:contextualSpacing w:val="1"/>
+      </w:pPr>
+      <w:r>
+        <w:rPr>
+          <w:rFonts w:ascii="Calibri" w:cs="Calibri" w:eastAsia="Calibri" w:hAnsi="Calibri"/>
           <w:rtl w:val="0"/>
         </w:rPr>
         <w:t xml:space="preserve">Shout out to Michael and Chris for spearheading a new collaborative project that creates system to sell</w:t>
@@ -289,12 +289,12 @@
           <w:ilvl w:val="2"/>
           <w:numId w:val="1"/>
         </w:numPr>
-        <w:ind w:left="1440" w:hanging="359"/>
-        <w:contextualSpacing w:val="1"/>
-      </w:pPr>
-      <w:r>
-        <w:rPr>
-          <w:rFonts w:cs="Calibri" w:hAnsi="Calibri" w:eastAsia="Calibri" w:ascii="Calibri"/>
+        <w:ind w:left="1440" w:hanging="360"/>
+        <w:contextualSpacing w:val="1"/>
+      </w:pPr>
+      <w:r>
+        <w:rPr>
+          <w:rFonts w:ascii="Calibri" w:cs="Calibri" w:eastAsia="Calibri" w:hAnsi="Calibri"/>
           <w:rtl w:val="0"/>
         </w:rPr>
         <w:t xml:space="preserve">Carly: Lots of responses for Operations Director- look forward to more updates- also meeting with RHA this Tuesday. Also want to welcome Eric Morales and Connor Regan as our two newest  Senators!</w:t>
@@ -309,12 +309,12 @@
           <w:ilvl w:val="2"/>
           <w:numId w:val="1"/>
         </w:numPr>
-        <w:ind w:left="1440" w:hanging="359"/>
-        <w:contextualSpacing w:val="1"/>
-      </w:pPr>
-      <w:r>
-        <w:rPr>
-          <w:rFonts w:cs="Calibri" w:hAnsi="Calibri" w:eastAsia="Calibri" w:ascii="Calibri"/>
+        <w:ind w:left="1440" w:hanging="360"/>
+        <w:contextualSpacing w:val="1"/>
+      </w:pPr>
+      <w:r>
+        <w:rPr>
+          <w:rFonts w:ascii="Calibri" w:cs="Calibri" w:eastAsia="Calibri" w:hAnsi="Calibri"/>
           <w:rtl w:val="0"/>
         </w:rPr>
         <w:t xml:space="preserve">David C: Getting things ready for Eva Jefferson Day- is a national day of service. Annually brings in 70 kids to campus- combining this with our day of service. Pick up flyers  at the end of senate to advertise it and please participate</w:t>
@@ -329,12 +329,12 @@
           <w:ilvl w:val="2"/>
           <w:numId w:val="1"/>
         </w:numPr>
-        <w:ind w:left="1440" w:hanging="359"/>
-        <w:contextualSpacing w:val="1"/>
-      </w:pPr>
-      <w:r>
-        <w:rPr>
-          <w:rFonts w:cs="Calibri" w:hAnsi="Calibri" w:eastAsia="Calibri" w:ascii="Calibri"/>
+        <w:ind w:left="1440" w:hanging="360"/>
+        <w:contextualSpacing w:val="1"/>
+      </w:pPr>
+      <w:r>
+        <w:rPr>
+          <w:rFonts w:ascii="Calibri" w:cs="Calibri" w:eastAsia="Calibri" w:hAnsi="Calibri"/>
           <w:rtl w:val="0"/>
         </w:rPr>
         <w:t xml:space="preserve">Ethan: HEY EVERYBODY!! The website is not online, campus voice updates distracted me- get your constituents to use it!</w:t>
@@ -349,12 +349,12 @@
           <w:ilvl w:val="2"/>
           <w:numId w:val="1"/>
         </w:numPr>
-        <w:ind w:left="1440" w:hanging="359"/>
-        <w:contextualSpacing w:val="1"/>
-      </w:pPr>
-      <w:r>
-        <w:rPr>
-          <w:rFonts w:cs="Calibri" w:hAnsi="Calibri" w:eastAsia="Calibri" w:ascii="Calibri"/>
+        <w:ind w:left="1440" w:hanging="360"/>
+        <w:contextualSpacing w:val="1"/>
+      </w:pPr>
+      <w:r>
+        <w:rPr>
+          <w:rFonts w:ascii="Calibri" w:cs="Calibri" w:eastAsia="Calibri" w:hAnsi="Calibri"/>
           <w:rtl w:val="0"/>
         </w:rPr>
         <w:t xml:space="preserve">Becca: Winter Activities Fair is next week from 1-4, please pick up some flyers for it to distribute to your constituents</w:t>
@@ -369,12 +369,12 @@
           <w:ilvl w:val="3"/>
           <w:numId w:val="1"/>
         </w:numPr>
-        <w:ind w:left="2160" w:hanging="359"/>
-        <w:contextualSpacing w:val="1"/>
-      </w:pPr>
-      <w:r>
-        <w:rPr>
-          <w:rFonts w:cs="Calibri" w:hAnsi="Calibri" w:eastAsia="Calibri" w:ascii="Calibri"/>
+        <w:ind w:left="2160" w:hanging="360"/>
+        <w:contextualSpacing w:val="1"/>
+      </w:pPr>
+      <w:r>
+        <w:rPr>
+          <w:rFonts w:ascii="Calibri" w:cs="Calibri" w:eastAsia="Calibri" w:hAnsi="Calibri"/>
           <w:rtl w:val="0"/>
         </w:rPr>
         <w:t xml:space="preserve">Ani: Remember the PR requirement and to give Becca your information so she can note you down as having your PR requirement completed for the quarter</w:t>
@@ -389,12 +389,12 @@
           <w:ilvl w:val="2"/>
           <w:numId w:val="1"/>
         </w:numPr>
-        <w:ind w:left="1440" w:hanging="359"/>
-        <w:contextualSpacing w:val="1"/>
-      </w:pPr>
-      <w:r>
-        <w:rPr>
-          <w:rFonts w:cs="Calibri" w:hAnsi="Calibri" w:eastAsia="Calibri" w:ascii="Calibri"/>
+        <w:ind w:left="1440" w:hanging="360"/>
+        <w:contextualSpacing w:val="1"/>
+      </w:pPr>
+      <w:r>
+        <w:rPr>
+          <w:rFonts w:ascii="Calibri" w:cs="Calibri" w:eastAsia="Calibri" w:hAnsi="Calibri"/>
           <w:rtl w:val="0"/>
         </w:rPr>
         <w:t xml:space="preserve">Steven: Housing Fair on February 19th!</w:t>
@@ -409,12 +409,12 @@
           <w:ilvl w:val="2"/>
           <w:numId w:val="1"/>
         </w:numPr>
-        <w:ind w:left="1440" w:hanging="359"/>
-        <w:contextualSpacing w:val="1"/>
-      </w:pPr>
-      <w:r>
-        <w:rPr>
-          <w:rFonts w:cs="Calibri" w:hAnsi="Calibri" w:eastAsia="Calibri" w:ascii="Calibri"/>
+        <w:ind w:left="1440" w:hanging="360"/>
+        <w:contextualSpacing w:val="1"/>
+      </w:pPr>
+      <w:r>
+        <w:rPr>
+          <w:rFonts w:ascii="Calibri" w:cs="Calibri" w:eastAsia="Calibri" w:hAnsi="Calibri"/>
           <w:rtl w:val="0"/>
         </w:rPr>
         <w:t xml:space="preserve">Ani: Glad to see an almost full house tonight!</w:t>
@@ -429,12 +429,12 @@
           <w:ilvl w:val="1"/>
           <w:numId w:val="1"/>
         </w:numPr>
-        <w:ind w:left="720" w:hanging="359"/>
-        <w:contextualSpacing w:val="1"/>
-      </w:pPr>
-      <w:r>
-        <w:rPr>
-          <w:rFonts w:cs="Calibri" w:hAnsi="Calibri" w:eastAsia="Calibri" w:ascii="Calibri"/>
+        <w:ind w:left="720" w:hanging="360"/>
+        <w:contextualSpacing w:val="1"/>
+      </w:pPr>
+      <w:r>
+        <w:rPr>
+          <w:rFonts w:ascii="Calibri" w:cs="Calibri" w:eastAsia="Calibri" w:hAnsi="Calibri"/>
           <w:b w:val="1"/>
           <w:rtl w:val="0"/>
         </w:rPr>
@@ -442,7 +442,7 @@
       </w:r>
       <w:r>
         <w:rPr>
-          <w:rFonts w:cs="Calibri" w:hAnsi="Calibri" w:eastAsia="Calibri" w:ascii="Calibri"/>
+          <w:rFonts w:ascii="Calibri" w:cs="Calibri" w:eastAsia="Calibri" w:hAnsi="Calibri"/>
           <w:rtl w:val="0"/>
         </w:rPr>
         <w:t xml:space="preserve"> SL1213-18:</w:t>
@@ -450,7 +450,7 @@
       <w:hyperlink r:id="rId5">
         <w:r>
           <w:rPr>
-            <w:rFonts w:cs="Calibri" w:hAnsi="Calibri" w:eastAsia="Calibri" w:ascii="Calibri"/>
+            <w:rFonts w:ascii="Calibri" w:cs="Calibri" w:eastAsia="Calibri" w:hAnsi="Calibri"/>
             <w:rtl w:val="0"/>
           </w:rPr>
           <w:t xml:space="preserve"> </w:t>
@@ -459,7 +459,7 @@
       <w:hyperlink r:id="rId6">
         <w:r>
           <w:rPr>
-            <w:rFonts w:cs="Calibri" w:hAnsi="Calibri" w:eastAsia="Calibri" w:ascii="Calibri"/>
+            <w:rFonts w:ascii="Calibri" w:cs="Calibri" w:eastAsia="Calibri" w:hAnsi="Calibri"/>
             <w:b w:val="1"/>
             <w:color w:val="1155cc"/>
             <w:sz w:val="24"/>
@@ -479,12 +479,12 @@
           <w:ilvl w:val="2"/>
           <w:numId w:val="1"/>
         </w:numPr>
-        <w:ind w:left="1440" w:hanging="359"/>
-        <w:contextualSpacing w:val="1"/>
-      </w:pPr>
-      <w:r>
-        <w:rPr>
-          <w:rFonts w:cs="Calibri" w:hAnsi="Calibri" w:eastAsia="Calibri" w:ascii="Calibri"/>
+        <w:ind w:left="1440" w:hanging="360"/>
+        <w:contextualSpacing w:val="1"/>
+      </w:pPr>
+      <w:r>
+        <w:rPr>
+          <w:rFonts w:ascii="Calibri" w:cs="Calibri" w:eastAsia="Calibri" w:hAnsi="Calibri"/>
           <w:rtl w:val="0"/>
         </w:rPr>
         <w:t xml:space="preserve">Aaron: Hey everyone, I'm Aaron, I was a Senator previously and this is something that I worked on and am working to expand now with this legislation. I've met with Alice, who is head of the Library Circulation desk, and she says the chargers have been a huge success and was a great opportunity to expand resources in the library. Though there has been a success, she let me know that there is demand for more chargers.</w:t>
@@ -499,12 +499,12 @@
           <w:ilvl w:val="2"/>
           <w:numId w:val="1"/>
         </w:numPr>
-        <w:ind w:left="1440" w:hanging="359"/>
-        <w:contextualSpacing w:val="1"/>
-      </w:pPr>
-      <w:r>
-        <w:rPr>
-          <w:rFonts w:cs="Calibri" w:hAnsi="Calibri" w:eastAsia="Calibri" w:ascii="Calibri"/>
+        <w:ind w:left="1440" w:hanging="360"/>
+        <w:contextualSpacing w:val="1"/>
+      </w:pPr>
+      <w:r>
+        <w:rPr>
+          <w:rFonts w:ascii="Calibri" w:cs="Calibri" w:eastAsia="Calibri" w:hAnsi="Calibri"/>
           <w:rtl w:val="0"/>
         </w:rPr>
         <w:t xml:space="preserve">Ani: Questions?</w:t>
@@ -519,12 +519,12 @@
           <w:ilvl w:val="3"/>
           <w:numId w:val="1"/>
         </w:numPr>
-        <w:ind w:left="2160" w:hanging="359"/>
-        <w:contextualSpacing w:val="1"/>
-      </w:pPr>
-      <w:r>
-        <w:rPr>
-          <w:rFonts w:cs="Calibri" w:hAnsi="Calibri" w:eastAsia="Calibri" w:ascii="Calibri"/>
+        <w:ind w:left="2160" w:hanging="360"/>
+        <w:contextualSpacing w:val="1"/>
+      </w:pPr>
+      <w:r>
+        <w:rPr>
+          <w:rFonts w:ascii="Calibri" w:cs="Calibri" w:eastAsia="Calibri" w:hAnsi="Calibri"/>
           <w:rtl w:val="0"/>
         </w:rPr>
         <w:t xml:space="preserve">Ian: Can you come back with more numbers/information about the chargers?</w:t>
@@ -539,12 +539,12 @@
           <w:ilvl w:val="4"/>
           <w:numId w:val="1"/>
         </w:numPr>
-        <w:ind w:left="2880" w:hanging="359"/>
-        <w:contextualSpacing w:val="1"/>
-      </w:pPr>
-      <w:r>
-        <w:rPr>
-          <w:rFonts w:cs="Calibri" w:hAnsi="Calibri" w:eastAsia="Calibri" w:ascii="Calibri"/>
+        <w:ind w:left="2880" w:hanging="360"/>
+        <w:contextualSpacing w:val="1"/>
+      </w:pPr>
+      <w:r>
+        <w:rPr>
+          <w:rFonts w:ascii="Calibri" w:cs="Calibri" w:eastAsia="Calibri" w:hAnsi="Calibri"/>
           <w:rtl w:val="0"/>
         </w:rPr>
         <w:t xml:space="preserve">Aaron: I have that information- busiest time during Reading/Finals week, can only see how many times it's been used. There's been a huge demand</w:t>
@@ -559,12 +559,12 @@
           <w:ilvl w:val="3"/>
           <w:numId w:val="1"/>
         </w:numPr>
-        <w:ind w:left="2160" w:hanging="359"/>
-        <w:contextualSpacing w:val="1"/>
-      </w:pPr>
-      <w:r>
-        <w:rPr>
-          <w:rFonts w:cs="Calibri" w:hAnsi="Calibri" w:eastAsia="Calibri" w:ascii="Calibri"/>
+        <w:ind w:left="2160" w:hanging="360"/>
+        <w:contextualSpacing w:val="1"/>
+      </w:pPr>
+      <w:r>
+        <w:rPr>
+          <w:rFonts w:ascii="Calibri" w:cs="Calibri" w:eastAsia="Calibri" w:hAnsi="Calibri"/>
           <w:rtl w:val="0"/>
         </w:rPr>
         <w:t xml:space="preserve">Motoki: Any expansion toward windows users?</w:t>
@@ -579,12 +579,12 @@
           <w:ilvl w:val="4"/>
           <w:numId w:val="1"/>
         </w:numPr>
-        <w:ind w:left="2880" w:hanging="359"/>
-        <w:contextualSpacing w:val="1"/>
-      </w:pPr>
-      <w:r>
-        <w:rPr>
-          <w:rFonts w:cs="Calibri" w:hAnsi="Calibri" w:eastAsia="Calibri" w:ascii="Calibri"/>
+        <w:ind w:left="2880" w:hanging="360"/>
+        <w:contextualSpacing w:val="1"/>
+      </w:pPr>
+      <w:r>
+        <w:rPr>
+          <w:rFonts w:ascii="Calibri" w:cs="Calibri" w:eastAsia="Calibri" w:hAnsi="Calibri"/>
           <w:rtl w:val="0"/>
         </w:rPr>
         <w:t xml:space="preserve">Aaron: Mac chargers give more bang for buck- most accessible to students. Getting chargers for pcs might be the next step</w:t>
@@ -599,12 +599,12 @@
           <w:ilvl w:val="3"/>
           <w:numId w:val="1"/>
         </w:numPr>
-        <w:ind w:left="2160" w:hanging="359"/>
-        <w:contextualSpacing w:val="1"/>
-      </w:pPr>
-      <w:r>
-        <w:rPr>
-          <w:rFonts w:cs="Calibri" w:hAnsi="Calibri" w:eastAsia="Calibri" w:ascii="Calibri"/>
+        <w:ind w:left="2160" w:hanging="360"/>
+        <w:contextualSpacing w:val="1"/>
+      </w:pPr>
+      <w:r>
+        <w:rPr>
+          <w:rFonts w:ascii="Calibri" w:cs="Calibri" w:eastAsia="Calibri" w:hAnsi="Calibri"/>
           <w:rtl w:val="0"/>
         </w:rPr>
         <w:t xml:space="preserve">Abby: Have students requested non-mac chargers?</w:t>
@@ -619,12 +619,12 @@
           <w:ilvl w:val="4"/>
           <w:numId w:val="1"/>
         </w:numPr>
-        <w:ind w:left="2880" w:hanging="359"/>
-        <w:contextualSpacing w:val="1"/>
-      </w:pPr>
-      <w:r>
-        <w:rPr>
-          <w:rFonts w:cs="Calibri" w:hAnsi="Calibri" w:eastAsia="Calibri" w:ascii="Calibri"/>
+        <w:ind w:left="2880" w:hanging="360"/>
+        <w:contextualSpacing w:val="1"/>
+      </w:pPr>
+      <w:r>
+        <w:rPr>
+          <w:rFonts w:ascii="Calibri" w:cs="Calibri" w:eastAsia="Calibri" w:hAnsi="Calibri"/>
           <w:rtl w:val="0"/>
         </w:rPr>
         <w:t xml:space="preserve">Aaron: Didn't come up in my meeting with library admin, but I can check</w:t>
@@ -639,12 +639,12 @@
           <w:ilvl w:val="3"/>
           <w:numId w:val="1"/>
         </w:numPr>
-        <w:ind w:left="2160" w:hanging="359"/>
-        <w:contextualSpacing w:val="1"/>
-      </w:pPr>
-      <w:r>
-        <w:rPr>
-          <w:rFonts w:cs="Calibri" w:hAnsi="Calibri" w:eastAsia="Calibri" w:ascii="Calibri"/>
+        <w:ind w:left="2160" w:hanging="360"/>
+        <w:contextualSpacing w:val="1"/>
+      </w:pPr>
+      <w:r>
+        <w:rPr>
+          <w:rFonts w:ascii="Calibri" w:cs="Calibri" w:eastAsia="Calibri" w:hAnsi="Calibri"/>
           <w:rtl w:val="0"/>
         </w:rPr>
         <w:t xml:space="preserve">Alex: Why are these chargers so expensive?</w:t>
@@ -659,12 +659,12 @@
           <w:ilvl w:val="4"/>
           <w:numId w:val="1"/>
         </w:numPr>
-        <w:ind w:left="2880" w:hanging="359"/>
-        <w:contextualSpacing w:val="1"/>
-      </w:pPr>
-      <w:r>
-        <w:rPr>
-          <w:rFonts w:cs="Calibri" w:hAnsi="Calibri" w:eastAsia="Calibri" w:ascii="Calibri"/>
+        <w:ind w:left="2880" w:hanging="360"/>
+        <w:contextualSpacing w:val="1"/>
+      </w:pPr>
+      <w:r>
+        <w:rPr>
+          <w:rFonts w:ascii="Calibri" w:cs="Calibri" w:eastAsia="Calibri" w:hAnsi="Calibri"/>
           <w:rtl w:val="0"/>
         </w:rPr>
         <w:t xml:space="preserve">Aaron: Chargers are $79.99, don't want to buy non-OEM chargers</w:t>
@@ -679,12 +679,12 @@
           <w:ilvl w:val="3"/>
           <w:numId w:val="1"/>
         </w:numPr>
-        <w:ind w:left="2160" w:hanging="359"/>
-        <w:contextualSpacing w:val="1"/>
-      </w:pPr>
-      <w:r>
-        <w:rPr>
-          <w:rFonts w:cs="Calibri" w:hAnsi="Calibri" w:eastAsia="Calibri" w:ascii="Calibri"/>
+        <w:ind w:left="2160" w:hanging="360"/>
+        <w:contextualSpacing w:val="1"/>
+      </w:pPr>
+      <w:r>
+        <w:rPr>
+          <w:rFonts w:ascii="Calibri" w:cs="Calibri" w:eastAsia="Calibri" w:hAnsi="Calibri"/>
           <w:rtl w:val="0"/>
         </w:rPr>
         <w:t xml:space="preserve">Ciara: Any data on how many users on campus are mac users?</w:t>
@@ -699,12 +699,12 @@
           <w:ilvl w:val="4"/>
           <w:numId w:val="1"/>
         </w:numPr>
-        <w:ind w:left="2880" w:hanging="359"/>
-        <w:contextualSpacing w:val="1"/>
-      </w:pPr>
-      <w:r>
-        <w:rPr>
-          <w:rFonts w:cs="Calibri" w:hAnsi="Calibri" w:eastAsia="Calibri" w:ascii="Calibri"/>
+        <w:ind w:left="2880" w:hanging="360"/>
+        <w:contextualSpacing w:val="1"/>
+      </w:pPr>
+      <w:r>
+        <w:rPr>
+          <w:rFonts w:ascii="Calibri" w:cs="Calibri" w:eastAsia="Calibri" w:hAnsi="Calibri"/>
           <w:rtl w:val="0"/>
         </w:rPr>
         <w:t xml:space="preserve">Ethan: 50% are on Macs, 40% are on Windows, 7% use their iPhones. There definitely seems to be a majority of Mac users.</w:t>
@@ -719,12 +719,12 @@
           <w:ilvl w:val="5"/>
           <w:numId w:val="1"/>
         </w:numPr>
-        <w:ind w:left="3600" w:hanging="359"/>
-        <w:contextualSpacing w:val="1"/>
-      </w:pPr>
-      <w:r>
-        <w:rPr>
-          <w:rFonts w:cs="Calibri" w:hAnsi="Calibri" w:eastAsia="Calibri" w:ascii="Calibri"/>
+        <w:ind w:left="3600" w:hanging="360"/>
+        <w:contextualSpacing w:val="1"/>
+      </w:pPr>
+      <w:r>
+        <w:rPr>
+          <w:rFonts w:ascii="Calibri" w:cs="Calibri" w:eastAsia="Calibri" w:hAnsi="Calibri"/>
           <w:rtl w:val="0"/>
         </w:rPr>
         <w:t xml:space="preserve">Ciara: 40% is a lot</w:t>
@@ -739,12 +739,12 @@
           <w:ilvl w:val="6"/>
           <w:numId w:val="1"/>
         </w:numPr>
-        <w:ind w:left="4320" w:hanging="359"/>
-        <w:contextualSpacing w:val="1"/>
-      </w:pPr>
-      <w:r>
-        <w:rPr>
-          <w:rFonts w:cs="Calibri" w:hAnsi="Calibri" w:eastAsia="Calibri" w:ascii="Calibri"/>
+        <w:ind w:left="4320" w:hanging="360"/>
+        <w:contextualSpacing w:val="1"/>
+      </w:pPr>
+      <w:r>
+        <w:rPr>
+          <w:rFonts w:ascii="Calibri" w:cs="Calibri" w:eastAsia="Calibri" w:hAnsi="Calibri"/>
           <w:rtl w:val="0"/>
         </w:rPr>
         <w:t xml:space="preserve">Aaron: Agreed, but don't want to use up all of Senate's money and couldn't find better solution.</w:t>
@@ -759,12 +759,12 @@
           <w:ilvl w:val="3"/>
           <w:numId w:val="1"/>
         </w:numPr>
-        <w:ind w:left="2160" w:hanging="359"/>
-        <w:contextualSpacing w:val="1"/>
-      </w:pPr>
-      <w:r>
-        <w:rPr>
-          <w:rFonts w:cs="Calibri" w:hAnsi="Calibri" w:eastAsia="Calibri" w:ascii="Calibri"/>
+        <w:ind w:left="2160" w:hanging="360"/>
+        <w:contextualSpacing w:val="1"/>
+      </w:pPr>
+      <w:r>
+        <w:rPr>
+          <w:rFonts w:ascii="Calibri" w:cs="Calibri" w:eastAsia="Calibri" w:hAnsi="Calibri"/>
           <w:rtl w:val="0"/>
         </w:rPr>
         <w:t xml:space="preserve">Sofia: Thinkpad might be more common computer model to buy chargers for.</w:t>
@@ -779,12 +779,12 @@
           <w:ilvl w:val="3"/>
           <w:numId w:val="1"/>
         </w:numPr>
-        <w:ind w:left="2160" w:hanging="359"/>
-        <w:contextualSpacing w:val="1"/>
-      </w:pPr>
-      <w:r>
-        <w:rPr>
-          <w:rFonts w:cs="Calibri" w:hAnsi="Calibri" w:eastAsia="Calibri" w:ascii="Calibri"/>
+        <w:ind w:left="2160" w:hanging="360"/>
+        <w:contextualSpacing w:val="1"/>
+      </w:pPr>
+      <w:r>
+        <w:rPr>
+          <w:rFonts w:ascii="Calibri" w:cs="Calibri" w:eastAsia="Calibri" w:hAnsi="Calibri"/>
           <w:rtl w:val="0"/>
         </w:rPr>
         <w:t xml:space="preserve">Senator: How much money is left in the project pool?</w:t>
@@ -799,12 +799,12 @@
           <w:ilvl w:val="4"/>
           <w:numId w:val="1"/>
         </w:numPr>
-        <w:ind w:left="2880" w:hanging="359"/>
-        <w:contextualSpacing w:val="1"/>
-      </w:pPr>
-      <w:r>
-        <w:rPr>
-          <w:rFonts w:cs="Calibri" w:hAnsi="Calibri" w:eastAsia="Calibri" w:ascii="Calibri"/>
+        <w:ind w:left="2880" w:hanging="360"/>
+        <w:contextualSpacing w:val="1"/>
+      </w:pPr>
+      <w:r>
+        <w:rPr>
+          <w:rFonts w:ascii="Calibri" w:cs="Calibri" w:eastAsia="Calibri" w:hAnsi="Calibri"/>
           <w:rtl w:val="0"/>
         </w:rPr>
         <w:t xml:space="preserve">David C: around $7,000</w:t>
@@ -819,12 +819,12 @@
           <w:ilvl w:val="3"/>
           <w:numId w:val="1"/>
         </w:numPr>
-        <w:ind w:left="2160" w:hanging="359"/>
-        <w:contextualSpacing w:val="1"/>
-      </w:pPr>
-      <w:r>
-        <w:rPr>
-          <w:rFonts w:cs="Calibri" w:hAnsi="Calibri" w:eastAsia="Calibri" w:ascii="Calibri"/>
+        <w:ind w:left="2160" w:hanging="360"/>
+        <w:contextualSpacing w:val="1"/>
+      </w:pPr>
+      <w:r>
+        <w:rPr>
+          <w:rFonts w:ascii="Calibri" w:cs="Calibri" w:eastAsia="Calibri" w:hAnsi="Calibri"/>
           <w:rtl w:val="0"/>
         </w:rPr>
         <w:t xml:space="preserve">Mike: Can't we use late fees to cover the cost of this?</w:t>
@@ -839,12 +839,12 @@
           <w:ilvl w:val="4"/>
           <w:numId w:val="1"/>
         </w:numPr>
-        <w:ind w:left="2880" w:hanging="359"/>
-        <w:contextualSpacing w:val="1"/>
-      </w:pPr>
-      <w:r>
-        <w:rPr>
-          <w:rFonts w:cs="Calibri" w:hAnsi="Calibri" w:eastAsia="Calibri" w:ascii="Calibri"/>
+        <w:ind w:left="2880" w:hanging="360"/>
+        <w:contextualSpacing w:val="1"/>
+      </w:pPr>
+      <w:r>
+        <w:rPr>
+          <w:rFonts w:ascii="Calibri" w:cs="Calibri" w:eastAsia="Calibri" w:hAnsi="Calibri"/>
           <w:rtl w:val="0"/>
         </w:rPr>
         <w:t xml:space="preserve">Aaron: Late fees go to a different part of the budget currently, but can't be done at the moment.</w:t>
@@ -859,12 +859,12 @@
           <w:ilvl w:val="3"/>
           <w:numId w:val="1"/>
         </w:numPr>
-        <w:ind w:left="2160" w:hanging="359"/>
-        <w:contextualSpacing w:val="1"/>
-      </w:pPr>
-      <w:r>
-        <w:rPr>
-          <w:rFonts w:cs="Calibri" w:hAnsi="Calibri" w:eastAsia="Calibri" w:ascii="Calibri"/>
+        <w:ind w:left="2160" w:hanging="360"/>
+        <w:contextualSpacing w:val="1"/>
+      </w:pPr>
+      <w:r>
+        <w:rPr>
+          <w:rFonts w:ascii="Calibri" w:cs="Calibri" w:eastAsia="Calibri" w:hAnsi="Calibri"/>
           <w:rtl w:val="0"/>
         </w:rPr>
         <w:t xml:space="preserve">Kevin: At what point do we have too many chargers- 6 should cover it, right?</w:t>
@@ -879,12 +879,12 @@
           <w:ilvl w:val="4"/>
           <w:numId w:val="1"/>
         </w:numPr>
-        <w:ind w:left="2880" w:hanging="359"/>
-        <w:contextualSpacing w:val="1"/>
-      </w:pPr>
-      <w:r>
-        <w:rPr>
-          <w:rFonts w:cs="Calibri" w:hAnsi="Calibri" w:eastAsia="Calibri" w:ascii="Calibri"/>
+        <w:ind w:left="2880" w:hanging="360"/>
+        <w:contextualSpacing w:val="1"/>
+      </w:pPr>
+      <w:r>
+        <w:rPr>
+          <w:rFonts w:ascii="Calibri" w:cs="Calibri" w:eastAsia="Calibri" w:hAnsi="Calibri"/>
           <w:rtl w:val="0"/>
         </w:rPr>
         <w:t xml:space="preserve">Aaron: there is a point where you max out efficiency- but number in the library can probably reach up to 1,000 people  during reading/final week. Need to be able to evaluate how the chargers are used during such busy periods.</w:t>
@@ -899,12 +899,12 @@
           <w:ilvl w:val="3"/>
           <w:numId w:val="1"/>
         </w:numPr>
-        <w:ind w:left="2160" w:hanging="359"/>
-        <w:contextualSpacing w:val="1"/>
-      </w:pPr>
-      <w:r>
-        <w:rPr>
-          <w:rFonts w:cs="Calibri" w:hAnsi="Calibri" w:eastAsia="Calibri" w:ascii="Calibri"/>
+        <w:ind w:left="2160" w:hanging="360"/>
+        <w:contextualSpacing w:val="1"/>
+      </w:pPr>
+      <w:r>
+        <w:rPr>
+          <w:rFonts w:ascii="Calibri" w:cs="Calibri" w:eastAsia="Calibri" w:hAnsi="Calibri"/>
           <w:rtl w:val="0"/>
         </w:rPr>
         <w:t xml:space="preserve">Motoki: Are these only for main library?</w:t>
@@ -919,12 +919,12 @@
           <w:ilvl w:val="4"/>
           <w:numId w:val="1"/>
         </w:numPr>
-        <w:ind w:left="2880" w:hanging="359"/>
-        <w:contextualSpacing w:val="1"/>
-      </w:pPr>
-      <w:r>
-        <w:rPr>
-          <w:rFonts w:cs="Calibri" w:hAnsi="Calibri" w:eastAsia="Calibri" w:ascii="Calibri"/>
+        <w:ind w:left="2880" w:hanging="360"/>
+        <w:contextualSpacing w:val="1"/>
+      </w:pPr>
+      <w:r>
+        <w:rPr>
+          <w:rFonts w:ascii="Calibri" w:cs="Calibri" w:eastAsia="Calibri" w:hAnsi="Calibri"/>
           <w:rtl w:val="0"/>
         </w:rPr>
         <w:t xml:space="preserve">Aaron: Again, it's a pilot program, so we think main library gets most usage, might be possible to expand further down the road.</w:t>
@@ -939,12 +939,12 @@
           <w:ilvl w:val="3"/>
           <w:numId w:val="1"/>
         </w:numPr>
-        <w:ind w:left="2160" w:hanging="359"/>
-        <w:contextualSpacing w:val="1"/>
-      </w:pPr>
-      <w:r>
-        <w:rPr>
-          <w:rFonts w:cs="Calibri" w:hAnsi="Calibri" w:eastAsia="Calibri" w:ascii="Calibri"/>
+        <w:ind w:left="2160" w:hanging="360"/>
+        <w:contextualSpacing w:val="1"/>
+      </w:pPr>
+      <w:r>
+        <w:rPr>
+          <w:rFonts w:ascii="Calibri" w:cs="Calibri" w:eastAsia="Calibri" w:hAnsi="Calibri"/>
           <w:rtl w:val="0"/>
         </w:rPr>
         <w:t xml:space="preserve">Alex: Can we get ASG stickers on the chargers?</w:t>
@@ -959,12 +959,12 @@
           <w:ilvl w:val="4"/>
           <w:numId w:val="1"/>
         </w:numPr>
-        <w:ind w:left="2880" w:hanging="359"/>
-        <w:contextualSpacing w:val="1"/>
-      </w:pPr>
-      <w:r>
-        <w:rPr>
-          <w:rFonts w:cs="Calibri" w:hAnsi="Calibri" w:eastAsia="Calibri" w:ascii="Calibri"/>
+        <w:ind w:left="2880" w:hanging="360"/>
+        <w:contextualSpacing w:val="1"/>
+      </w:pPr>
+      <w:r>
+        <w:rPr>
+          <w:rFonts w:ascii="Calibri" w:cs="Calibri" w:eastAsia="Calibri" w:hAnsi="Calibri"/>
           <w:rtl w:val="0"/>
         </w:rPr>
         <w:t xml:space="preserve">Aaron: Shouldn't be a problem.</w:t>
@@ -979,12 +979,12 @@
           <w:ilvl w:val="3"/>
           <w:numId w:val="1"/>
         </w:numPr>
-        <w:ind w:left="2160" w:hanging="359"/>
-        <w:contextualSpacing w:val="1"/>
-      </w:pPr>
-      <w:r>
-        <w:rPr>
-          <w:rFonts w:cs="Calibri" w:hAnsi="Calibri" w:eastAsia="Calibri" w:ascii="Calibri"/>
+        <w:ind w:left="2160" w:hanging="360"/>
+        <w:contextualSpacing w:val="1"/>
+      </w:pPr>
+      <w:r>
+        <w:rPr>
+          <w:rFonts w:ascii="Calibri" w:cs="Calibri" w:eastAsia="Calibri" w:hAnsi="Calibri"/>
           <w:rtl w:val="0"/>
         </w:rPr>
         <w:t xml:space="preserve">Ethan: Point of information- NU Link shows 65% mac usage vs. 32% PC usage</w:t>
@@ -999,12 +999,12 @@
           <w:ilvl w:val="2"/>
           <w:numId w:val="1"/>
         </w:numPr>
-        <w:ind w:left="1440" w:hanging="359"/>
-        <w:contextualSpacing w:val="1"/>
-      </w:pPr>
-      <w:r>
-        <w:rPr>
-          <w:rFonts w:cs="Calibri" w:hAnsi="Calibri" w:eastAsia="Calibri" w:ascii="Calibri"/>
+        <w:ind w:left="1440" w:hanging="360"/>
+        <w:contextualSpacing w:val="1"/>
+      </w:pPr>
+      <w:r>
+        <w:rPr>
+          <w:rFonts w:ascii="Calibri" w:cs="Calibri" w:eastAsia="Calibri" w:hAnsi="Calibri"/>
           <w:rtl w:val="0"/>
         </w:rPr>
         <w:t xml:space="preserve">Ani: This is new business, it will be voted on next week as old business.</w:t>
@@ -1019,12 +1019,12 @@
           <w:ilvl w:val="1"/>
           <w:numId w:val="1"/>
         </w:numPr>
-        <w:ind w:left="720" w:hanging="359"/>
-        <w:contextualSpacing w:val="1"/>
-      </w:pPr>
-      <w:r>
-        <w:rPr>
-          <w:rFonts w:cs="Calibri" w:hAnsi="Calibri" w:eastAsia="Calibri" w:ascii="Calibri"/>
+        <w:ind w:left="720" w:hanging="360"/>
+        <w:contextualSpacing w:val="1"/>
+      </w:pPr>
+      <w:r>
+        <w:rPr>
+          <w:rFonts w:ascii="Calibri" w:cs="Calibri" w:eastAsia="Calibri" w:hAnsi="Calibri"/>
           <w:b w:val="1"/>
           <w:rtl w:val="0"/>
         </w:rPr>
@@ -1032,7 +1032,7 @@
       </w:r>
       <w:r>
         <w:rPr>
-          <w:rFonts w:cs="Calibri" w:hAnsi="Calibri" w:eastAsia="Calibri" w:ascii="Calibri"/>
+          <w:rFonts w:ascii="Calibri" w:cs="Calibri" w:eastAsia="Calibri" w:hAnsi="Calibri"/>
           <w:rtl w:val="0"/>
         </w:rPr>
         <w:t xml:space="preserve"> SL1213-19:</w:t>
@@ -1040,7 +1040,7 @@
       <w:hyperlink r:id="rId7">
         <w:r>
           <w:rPr>
-            <w:rFonts w:cs="Calibri" w:hAnsi="Calibri" w:eastAsia="Calibri" w:ascii="Calibri"/>
+            <w:rFonts w:ascii="Calibri" w:cs="Calibri" w:eastAsia="Calibri" w:hAnsi="Calibri"/>
             <w:rtl w:val="0"/>
           </w:rPr>
           <w:t xml:space="preserve"> </w:t>
@@ -1049,7 +1049,7 @@
       <w:hyperlink r:id="rId8">
         <w:r>
           <w:rPr>
-            <w:rFonts w:cs="Calibri" w:hAnsi="Calibri" w:eastAsia="Calibri" w:ascii="Calibri"/>
+            <w:rFonts w:ascii="Calibri" w:cs="Calibri" w:eastAsia="Calibri" w:hAnsi="Calibri"/>
             <w:b w:val="1"/>
             <w:color w:val="1155cc"/>
             <w:u w:val="single"/>
@@ -1068,12 +1068,12 @@
           <w:ilvl w:val="2"/>
           <w:numId w:val="1"/>
         </w:numPr>
-        <w:ind w:left="1440" w:hanging="359"/>
-        <w:contextualSpacing w:val="1"/>
-      </w:pPr>
-      <w:r>
-        <w:rPr>
-          <w:rFonts w:cs="Calibri" w:hAnsi="Calibri" w:eastAsia="Calibri" w:ascii="Calibri"/>
+        <w:ind w:left="1440" w:hanging="360"/>
+        <w:contextualSpacing w:val="1"/>
+      </w:pPr>
+      <w:r>
+        <w:rPr>
+          <w:rFonts w:ascii="Calibri" w:cs="Calibri" w:eastAsia="Calibri" w:hAnsi="Calibri"/>
           <w:rtl w:val="0"/>
         </w:rPr>
         <w:t xml:space="preserve">Steven: We've talked a lot about this in Senate, so to avoid more talk in Senate… ad-hoc committee! Basically want to get the people who disagree about this together to talk this over and report back in February.</w:t>
@@ -1088,12 +1088,12 @@
           <w:ilvl w:val="2"/>
           <w:numId w:val="1"/>
         </w:numPr>
-        <w:ind w:left="1440" w:hanging="359"/>
-        <w:contextualSpacing w:val="1"/>
-      </w:pPr>
-      <w:r>
-        <w:rPr>
-          <w:rFonts w:cs="Calibri" w:hAnsi="Calibri" w:eastAsia="Calibri" w:ascii="Calibri"/>
+        <w:ind w:left="1440" w:hanging="360"/>
+        <w:contextualSpacing w:val="1"/>
+      </w:pPr>
+      <w:r>
+        <w:rPr>
+          <w:rFonts w:ascii="Calibri" w:cs="Calibri" w:eastAsia="Calibri" w:hAnsi="Calibri"/>
           <w:rtl w:val="0"/>
         </w:rPr>
         <w:t xml:space="preserve">Mark: Motion to move this old business</w:t>
@@ -1108,12 +1108,12 @@
           <w:ilvl w:val="3"/>
           <w:numId w:val="1"/>
         </w:numPr>
-        <w:ind w:left="2160" w:hanging="359"/>
-        <w:contextualSpacing w:val="1"/>
-      </w:pPr>
-      <w:r>
-        <w:rPr>
-          <w:rFonts w:cs="Calibri" w:hAnsi="Calibri" w:eastAsia="Calibri" w:ascii="Calibri"/>
+        <w:ind w:left="2160" w:hanging="360"/>
+        <w:contextualSpacing w:val="1"/>
+      </w:pPr>
+      <w:r>
+        <w:rPr>
+          <w:rFonts w:ascii="Calibri" w:cs="Calibri" w:eastAsia="Calibri" w:hAnsi="Calibri"/>
           <w:b w:val="1"/>
           <w:rtl w:val="0"/>
         </w:rPr>
@@ -1129,12 +1129,12 @@
           <w:ilvl w:val="2"/>
           <w:numId w:val="1"/>
         </w:numPr>
-        <w:ind w:left="1440" w:hanging="359"/>
-        <w:contextualSpacing w:val="1"/>
-      </w:pPr>
-      <w:r>
-        <w:rPr>
-          <w:rFonts w:cs="Calibri" w:hAnsi="Calibri" w:eastAsia="Calibri" w:ascii="Calibri"/>
+        <w:ind w:left="1440" w:hanging="360"/>
+        <w:contextualSpacing w:val="1"/>
+      </w:pPr>
+      <w:r>
+        <w:rPr>
+          <w:rFonts w:ascii="Calibri" w:cs="Calibri" w:eastAsia="Calibri" w:hAnsi="Calibri"/>
           <w:rtl w:val="0"/>
         </w:rPr>
         <w:t xml:space="preserve">Ani: Questions?</w:t>
@@ -1149,12 +1149,12 @@
           <w:ilvl w:val="3"/>
           <w:numId w:val="1"/>
         </w:numPr>
-        <w:ind w:left="2160" w:hanging="359"/>
-        <w:contextualSpacing w:val="1"/>
-      </w:pPr>
-      <w:r>
-        <w:rPr>
-          <w:rFonts w:cs="Calibri" w:hAnsi="Calibri" w:eastAsia="Calibri" w:ascii="Calibri"/>
+        <w:ind w:left="2160" w:hanging="360"/>
+        <w:contextualSpacing w:val="1"/>
+      </w:pPr>
+      <w:r>
+        <w:rPr>
+          <w:rFonts w:ascii="Calibri" w:cs="Calibri" w:eastAsia="Calibri" w:hAnsi="Calibri"/>
           <w:rtl w:val="0"/>
         </w:rPr>
         <w:t xml:space="preserve">Motoki: How often would this ad-hoc meet?</w:t>
@@ -1169,12 +1169,12 @@
           <w:ilvl w:val="4"/>
           <w:numId w:val="1"/>
         </w:numPr>
-        <w:ind w:left="2880" w:hanging="359"/>
-        <w:contextualSpacing w:val="1"/>
-      </w:pPr>
-      <w:r>
-        <w:rPr>
-          <w:rFonts w:cs="Calibri" w:hAnsi="Calibri" w:eastAsia="Calibri" w:ascii="Calibri"/>
+        <w:ind w:left="2880" w:hanging="360"/>
+        <w:contextualSpacing w:val="1"/>
+      </w:pPr>
+      <w:r>
+        <w:rPr>
+          <w:rFonts w:ascii="Calibri" w:cs="Calibri" w:eastAsia="Calibri" w:hAnsi="Calibri"/>
           <w:rtl w:val="0"/>
         </w:rPr>
         <w:t xml:space="preserve">Steven: Probably no more than once a week- 5 good meetings should be sufficient between now and February.</w:t>
@@ -1189,12 +1189,12 @@
           <w:ilvl w:val="3"/>
           <w:numId w:val="1"/>
         </w:numPr>
-        <w:ind w:left="2160" w:hanging="359"/>
-        <w:contextualSpacing w:val="1"/>
-      </w:pPr>
-      <w:r>
-        <w:rPr>
-          <w:rFonts w:cs="Calibri" w:hAnsi="Calibri" w:eastAsia="Calibri" w:ascii="Calibri"/>
+        <w:ind w:left="2160" w:hanging="360"/>
+        <w:contextualSpacing w:val="1"/>
+      </w:pPr>
+      <w:r>
+        <w:rPr>
+          <w:rFonts w:ascii="Calibri" w:cs="Calibri" w:eastAsia="Calibri" w:hAnsi="Calibri"/>
           <w:rtl w:val="0"/>
         </w:rPr>
         <w:t xml:space="preserve">Mark: Could these changes go into this election cycle?</w:t>
@@ -1209,12 +1209,12 @@
           <w:ilvl w:val="4"/>
           <w:numId w:val="1"/>
         </w:numPr>
-        <w:ind w:left="2880" w:hanging="359"/>
-        <w:contextualSpacing w:val="1"/>
-      </w:pPr>
-      <w:r>
-        <w:rPr>
-          <w:rFonts w:cs="Calibri" w:hAnsi="Calibri" w:eastAsia="Calibri" w:ascii="Calibri"/>
+        <w:ind w:left="2880" w:hanging="360"/>
+        <w:contextualSpacing w:val="1"/>
+      </w:pPr>
+      <w:r>
+        <w:rPr>
+          <w:rFonts w:ascii="Calibri" w:cs="Calibri" w:eastAsia="Calibri" w:hAnsi="Calibri"/>
           <w:rtl w:val="0"/>
         </w:rPr>
         <w:t xml:space="preserve">Brandon: Depending on the size and scope of the changes proposed, possibly.</w:t>
@@ -1229,12 +1229,12 @@
           <w:ilvl w:val="3"/>
           <w:numId w:val="1"/>
         </w:numPr>
-        <w:ind w:left="2160" w:hanging="359"/>
-        <w:contextualSpacing w:val="1"/>
-      </w:pPr>
-      <w:r>
-        <w:rPr>
-          <w:rFonts w:cs="Calibri" w:hAnsi="Calibri" w:eastAsia="Calibri" w:ascii="Calibri"/>
+        <w:ind w:left="2160" w:hanging="360"/>
+        <w:contextualSpacing w:val="1"/>
+      </w:pPr>
+      <w:r>
+        <w:rPr>
+          <w:rFonts w:ascii="Calibri" w:cs="Calibri" w:eastAsia="Calibri" w:hAnsi="Calibri"/>
           <w:rtl w:val="0"/>
         </w:rPr>
         <w:t xml:space="preserve">Mark: We should add stipulations to protect against conflicts of interests.</w:t>
@@ -1249,19 +1249,19 @@
           <w:ilvl w:val="4"/>
           <w:numId w:val="1"/>
         </w:numPr>
-        <w:ind w:left="2880" w:hanging="359"/>
-        <w:contextualSpacing w:val="1"/>
-      </w:pPr>
-      <w:r>
-        <w:rPr>
-          <w:rFonts w:cs="Calibri" w:hAnsi="Calibri" w:eastAsia="Calibri" w:ascii="Calibri"/>
+        <w:ind w:left="2880" w:hanging="360"/>
+        <w:contextualSpacing w:val="1"/>
+      </w:pPr>
+      <w:r>
+        <w:rPr>
+          <w:rFonts w:ascii="Calibri" w:cs="Calibri" w:eastAsia="Calibri" w:hAnsi="Calibri"/>
           <w:rtl w:val="0"/>
         </w:rPr>
         <w:t xml:space="preserve">Steven: No </w:t>
       </w:r>
       <w:r>
         <w:rPr>
-          <w:rFonts w:cs="Calibri" w:hAnsi="Calibri" w:eastAsia="Calibri" w:ascii="Calibri"/>
+          <w:rFonts w:ascii="Calibri" w:cs="Calibri" w:eastAsia="Calibri" w:hAnsi="Calibri"/>
           <w:i w:val="1"/>
           <w:rtl w:val="0"/>
         </w:rPr>
@@ -1269,7 +1269,7 @@
       </w:r>
       <w:r>
         <w:rPr>
-          <w:rFonts w:cs="Calibri" w:hAnsi="Calibri" w:eastAsia="Calibri" w:ascii="Calibri"/>
+          <w:rFonts w:ascii="Calibri" w:cs="Calibri" w:eastAsia="Calibri" w:hAnsi="Calibri"/>
           <w:rtl w:val="0"/>
         </w:rPr>
         <w:t xml:space="preserve"> pairings yet… so can't really do that.</w:t>
@@ -1284,12 +1284,12 @@
           <w:ilvl w:val="3"/>
           <w:numId w:val="1"/>
         </w:numPr>
-        <w:ind w:left="2160" w:hanging="359"/>
-        <w:contextualSpacing w:val="1"/>
-      </w:pPr>
-      <w:r>
-        <w:rPr>
-          <w:rFonts w:cs="Calibri" w:hAnsi="Calibri" w:eastAsia="Calibri" w:ascii="Calibri"/>
+        <w:ind w:left="2160" w:hanging="360"/>
+        <w:contextualSpacing w:val="1"/>
+      </w:pPr>
+      <w:r>
+        <w:rPr>
+          <w:rFonts w:ascii="Calibri" w:cs="Calibri" w:eastAsia="Calibri" w:hAnsi="Calibri"/>
           <w:rtl w:val="0"/>
         </w:rPr>
         <w:t xml:space="preserve">April: What kind of research will be done…?</w:t>
@@ -1304,12 +1304,12 @@
           <w:ilvl w:val="4"/>
           <w:numId w:val="1"/>
         </w:numPr>
-        <w:ind w:left="2880" w:hanging="359"/>
-        <w:contextualSpacing w:val="1"/>
-      </w:pPr>
-      <w:r>
-        <w:rPr>
-          <w:rFonts w:cs="Calibri" w:hAnsi="Calibri" w:eastAsia="Calibri" w:ascii="Calibri"/>
+        <w:ind w:left="2880" w:hanging="360"/>
+        <w:contextualSpacing w:val="1"/>
+      </w:pPr>
+      <w:r>
+        <w:rPr>
+          <w:rFonts w:ascii="Calibri" w:cs="Calibri" w:eastAsia="Calibri" w:hAnsi="Calibri"/>
           <w:rtl w:val="0"/>
         </w:rPr>
         <w:t xml:space="preserve">Steven: Not about the candidates- would look at other schools with similar student governments and would see how they regulate campaigns and how we can improve our model.</w:t>
@@ -1324,12 +1324,12 @@
           <w:ilvl w:val="3"/>
           <w:numId w:val="1"/>
         </w:numPr>
-        <w:ind w:left="2160" w:hanging="359"/>
-        <w:contextualSpacing w:val="1"/>
-      </w:pPr>
-      <w:r>
-        <w:rPr>
-          <w:rFonts w:cs="Calibri" w:hAnsi="Calibri" w:eastAsia="Calibri" w:ascii="Calibri"/>
+        <w:ind w:left="2160" w:hanging="360"/>
+        <w:contextualSpacing w:val="1"/>
+      </w:pPr>
+      <w:r>
+        <w:rPr>
+          <w:rFonts w:ascii="Calibri" w:cs="Calibri" w:eastAsia="Calibri" w:hAnsi="Calibri"/>
           <w:rtl w:val="0"/>
         </w:rPr>
         <w:t xml:space="preserve">Dana: Do you anticipate this committee coming up with new ideas than previous initiatives?</w:t>
@@ -1344,12 +1344,12 @@
           <w:ilvl w:val="4"/>
           <w:numId w:val="1"/>
         </w:numPr>
-        <w:ind w:left="2880" w:hanging="359"/>
-        <w:contextualSpacing w:val="1"/>
-      </w:pPr>
-      <w:r>
-        <w:rPr>
-          <w:rFonts w:cs="Calibri" w:hAnsi="Calibri" w:eastAsia="Calibri" w:ascii="Calibri"/>
+        <w:ind w:left="2880" w:hanging="360"/>
+        <w:contextualSpacing w:val="1"/>
+      </w:pPr>
+      <w:r>
+        <w:rPr>
+          <w:rFonts w:ascii="Calibri" w:cs="Calibri" w:eastAsia="Calibri" w:hAnsi="Calibri"/>
           <w:rtl w:val="0"/>
         </w:rPr>
         <w:t xml:space="preserve">Steven: Yes, I hope so. I may want to push back elections to ensure that those who were against previous proposals can be a part of this. Don't want to waste anymore of Senate's time and help develop something new that does work.</w:t>
@@ -1364,12 +1364,12 @@
           <w:ilvl w:val="3"/>
           <w:numId w:val="1"/>
         </w:numPr>
-        <w:ind w:left="2160" w:hanging="359"/>
-        <w:contextualSpacing w:val="1"/>
-      </w:pPr>
-      <w:r>
-        <w:rPr>
-          <w:rFonts w:cs="Calibri" w:hAnsi="Calibri" w:eastAsia="Calibri" w:ascii="Calibri"/>
+        <w:ind w:left="2160" w:hanging="360"/>
+        <w:contextualSpacing w:val="1"/>
+      </w:pPr>
+      <w:r>
+        <w:rPr>
+          <w:rFonts w:ascii="Calibri" w:cs="Calibri" w:eastAsia="Calibri" w:hAnsi="Calibri"/>
           <w:rtl w:val="0"/>
         </w:rPr>
         <w:t xml:space="preserve">Neil: Who's not here that you'd want on the committee?</w:t>
@@ -1384,12 +1384,12 @@
           <w:ilvl w:val="4"/>
           <w:numId w:val="1"/>
         </w:numPr>
-        <w:ind w:left="2880" w:hanging="359"/>
-        <w:contextualSpacing w:val="1"/>
-      </w:pPr>
-      <w:r>
-        <w:rPr>
-          <w:rFonts w:cs="Calibri" w:hAnsi="Calibri" w:eastAsia="Calibri" w:ascii="Calibri"/>
+        <w:ind w:left="2880" w:hanging="360"/>
+        <w:contextualSpacing w:val="1"/>
+      </w:pPr>
+      <w:r>
+        <w:rPr>
+          <w:rFonts w:ascii="Calibri" w:cs="Calibri" w:eastAsia="Calibri" w:hAnsi="Calibri"/>
           <w:rtl w:val="0"/>
         </w:rPr>
         <w:t xml:space="preserve">Steven: Sarah and Rebecca</w:t>
@@ -1404,12 +1404,12 @@
           <w:ilvl w:val="3"/>
           <w:numId w:val="1"/>
         </w:numPr>
-        <w:ind w:left="2160" w:hanging="359"/>
-        <w:contextualSpacing w:val="1"/>
-      </w:pPr>
-      <w:r>
-        <w:rPr>
-          <w:rFonts w:cs="Calibri" w:hAnsi="Calibri" w:eastAsia="Calibri" w:ascii="Calibri"/>
+        <w:ind w:left="2160" w:hanging="360"/>
+        <w:contextualSpacing w:val="1"/>
+      </w:pPr>
+      <w:r>
+        <w:rPr>
+          <w:rFonts w:ascii="Calibri" w:cs="Calibri" w:eastAsia="Calibri" w:hAnsi="Calibri"/>
           <w:rtl w:val="0"/>
         </w:rPr>
         <w:t xml:space="preserve">Motoki: Is there a need to create an official committee?</w:t>
@@ -1424,12 +1424,12 @@
           <w:ilvl w:val="4"/>
           <w:numId w:val="1"/>
         </w:numPr>
-        <w:ind w:left="2880" w:hanging="359"/>
-        <w:contextualSpacing w:val="1"/>
-      </w:pPr>
-      <w:r>
-        <w:rPr>
-          <w:rFonts w:cs="Calibri" w:hAnsi="Calibri" w:eastAsia="Calibri" w:ascii="Calibri"/>
+        <w:ind w:left="2880" w:hanging="360"/>
+        <w:contextualSpacing w:val="1"/>
+      </w:pPr>
+      <w:r>
+        <w:rPr>
+          <w:rFonts w:ascii="Calibri" w:cs="Calibri" w:eastAsia="Calibri" w:hAnsi="Calibri"/>
           <w:rtl w:val="0"/>
         </w:rPr>
         <w:t xml:space="preserve">Steven: this provides a framework and legitimacy. You can't compel people to show up without this framework- and want to drive home the point that if you have objections about the campaign system and don't participate, your opinion shouldn't be counted.</w:t>
@@ -1444,12 +1444,12 @@
           <w:ilvl w:val="3"/>
           <w:numId w:val="1"/>
         </w:numPr>
-        <w:ind w:left="2160" w:hanging="359"/>
-        <w:contextualSpacing w:val="1"/>
-      </w:pPr>
-      <w:r>
-        <w:rPr>
-          <w:rFonts w:cs="Calibri" w:hAnsi="Calibri" w:eastAsia="Calibri" w:ascii="Calibri"/>
+        <w:ind w:left="2160" w:hanging="360"/>
+        <w:contextualSpacing w:val="1"/>
+      </w:pPr>
+      <w:r>
+        <w:rPr>
+          <w:rFonts w:ascii="Calibri" w:cs="Calibri" w:eastAsia="Calibri" w:hAnsi="Calibri"/>
           <w:rtl w:val="0"/>
         </w:rPr>
         <w:t xml:space="preserve">Harrison: What kind of problems would be tackled?</w:t>
@@ -1464,12 +1464,12 @@
           <w:ilvl w:val="4"/>
           <w:numId w:val="1"/>
         </w:numPr>
-        <w:ind w:left="2880" w:hanging="359"/>
-        <w:contextualSpacing w:val="1"/>
-      </w:pPr>
-      <w:r>
-        <w:rPr>
-          <w:rFonts w:cs="Calibri" w:hAnsi="Calibri" w:eastAsia="Calibri" w:ascii="Calibri"/>
+        <w:ind w:left="2880" w:hanging="360"/>
+        <w:contextualSpacing w:val="1"/>
+      </w:pPr>
+      <w:r>
+        <w:rPr>
+          <w:rFonts w:ascii="Calibri" w:cs="Calibri" w:eastAsia="Calibri" w:hAnsi="Calibri"/>
           <w:rtl w:val="0"/>
         </w:rPr>
         <w:t xml:space="preserve">Steven: No system for regulating campaigns and candidates before the campaign period. These people are meeting with student leaders now, but there's no transparency in this process- it's a very gray area with verbal campaigning. Candidates will make unofficial agreements about the rules of the game before the game. Turns it into a game of talking to stakeholders rather than reaching out to individual students</w:t>
@@ -1484,12 +1484,12 @@
           <w:ilvl w:val="3"/>
           <w:numId w:val="1"/>
         </w:numPr>
-        <w:ind w:left="2160" w:hanging="359"/>
-        <w:contextualSpacing w:val="1"/>
-      </w:pPr>
-      <w:r>
-        <w:rPr>
-          <w:rFonts w:cs="Calibri" w:hAnsi="Calibri" w:eastAsia="Calibri" w:ascii="Calibri"/>
+        <w:ind w:left="2160" w:hanging="360"/>
+        <w:contextualSpacing w:val="1"/>
+      </w:pPr>
+      <w:r>
+        <w:rPr>
+          <w:rFonts w:ascii="Calibri" w:cs="Calibri" w:eastAsia="Calibri" w:hAnsi="Calibri"/>
           <w:rtl w:val="0"/>
         </w:rPr>
         <w:t xml:space="preserve">Senator: Motion to extend question period by 5 minutes</w:t>
@@ -1504,12 +1504,12 @@
           <w:ilvl w:val="4"/>
           <w:numId w:val="1"/>
         </w:numPr>
-        <w:ind w:left="2880" w:hanging="359"/>
-        <w:contextualSpacing w:val="1"/>
-      </w:pPr>
-      <w:r>
-        <w:rPr>
-          <w:rFonts w:cs="Calibri" w:hAnsi="Calibri" w:eastAsia="Calibri" w:ascii="Calibri"/>
+        <w:ind w:left="2880" w:hanging="360"/>
+        <w:contextualSpacing w:val="1"/>
+      </w:pPr>
+      <w:r>
+        <w:rPr>
+          <w:rFonts w:ascii="Calibri" w:cs="Calibri" w:eastAsia="Calibri" w:hAnsi="Calibri"/>
           <w:b w:val="1"/>
           <w:rtl w:val="0"/>
         </w:rPr>
@@ -1525,12 +1525,12 @@
           <w:ilvl w:val="3"/>
           <w:numId w:val="1"/>
         </w:numPr>
-        <w:ind w:left="2160" w:hanging="359"/>
-        <w:contextualSpacing w:val="1"/>
-      </w:pPr>
-      <w:r>
-        <w:rPr>
-          <w:rFonts w:cs="Calibri" w:hAnsi="Calibri" w:eastAsia="Calibri" w:ascii="Calibri"/>
+        <w:ind w:left="2160" w:hanging="360"/>
+        <w:contextualSpacing w:val="1"/>
+      </w:pPr>
+      <w:r>
+        <w:rPr>
+          <w:rFonts w:ascii="Calibri" w:cs="Calibri" w:eastAsia="Calibri" w:hAnsi="Calibri"/>
           <w:rtl w:val="0"/>
         </w:rPr>
         <w:t xml:space="preserve">Mike: Is there any kind of control  to prevent this group from meeting every year when the problems may be solved with this ad-hoc?</w:t>
@@ -1545,12 +1545,12 @@
           <w:ilvl w:val="4"/>
           <w:numId w:val="1"/>
         </w:numPr>
-        <w:ind w:left="2880" w:hanging="359"/>
-        <w:contextualSpacing w:val="1"/>
-      </w:pPr>
-      <w:r>
-        <w:rPr>
-          <w:rFonts w:cs="Calibri" w:hAnsi="Calibri" w:eastAsia="Calibri" w:ascii="Calibri"/>
+        <w:ind w:left="2880" w:hanging="360"/>
+        <w:contextualSpacing w:val="1"/>
+      </w:pPr>
+      <w:r>
+        <w:rPr>
+          <w:rFonts w:ascii="Calibri" w:cs="Calibri" w:eastAsia="Calibri" w:hAnsi="Calibri"/>
           <w:rtl w:val="0"/>
         </w:rPr>
         <w:t xml:space="preserve">Steven: Ad-hoc will end after proposal, won't be standing and won't set a precedent.</w:t>
@@ -1565,12 +1565,12 @@
           <w:ilvl w:val="3"/>
           <w:numId w:val="1"/>
         </w:numPr>
-        <w:ind w:left="2160" w:hanging="359"/>
-        <w:contextualSpacing w:val="1"/>
-      </w:pPr>
-      <w:r>
-        <w:rPr>
-          <w:rFonts w:cs="Calibri" w:hAnsi="Calibri" w:eastAsia="Calibri" w:ascii="Calibri"/>
+        <w:ind w:left="2160" w:hanging="360"/>
+        <w:contextualSpacing w:val="1"/>
+      </w:pPr>
+      <w:r>
+        <w:rPr>
+          <w:rFonts w:ascii="Calibri" w:cs="Calibri" w:eastAsia="Calibri" w:hAnsi="Calibri"/>
           <w:rtl w:val="0"/>
         </w:rPr>
         <w:t xml:space="preserve">Harrison: Why need for change now?</w:t>
@@ -1585,12 +1585,12 @@
           <w:ilvl w:val="4"/>
           <w:numId w:val="1"/>
         </w:numPr>
-        <w:ind w:left="2880" w:hanging="359"/>
-        <w:contextualSpacing w:val="1"/>
-      </w:pPr>
-      <w:r>
-        <w:rPr>
-          <w:rFonts w:cs="Calibri" w:hAnsi="Calibri" w:eastAsia="Calibri" w:ascii="Calibri"/>
+        <w:ind w:left="2880" w:hanging="360"/>
+        <w:contextualSpacing w:val="1"/>
+      </w:pPr>
+      <w:r>
+        <w:rPr>
+          <w:rFonts w:ascii="Calibri" w:cs="Calibri" w:eastAsia="Calibri" w:hAnsi="Calibri"/>
           <w:rtl w:val="0"/>
         </w:rPr>
         <w:t xml:space="preserve">Steven: Came about last year following the election. We all discussed the issues we faced in the campaign, attempts for improvement were shot down, trying to create a framework for real progress. Something has to change.</w:t>
@@ -1605,12 +1605,12 @@
           <w:ilvl w:val="2"/>
           <w:numId w:val="1"/>
         </w:numPr>
-        <w:ind w:left="1440" w:hanging="359"/>
-        <w:contextualSpacing w:val="1"/>
-      </w:pPr>
-      <w:r>
-        <w:rPr>
-          <w:rFonts w:cs="Calibri" w:hAnsi="Calibri" w:eastAsia="Calibri" w:ascii="Calibri"/>
+        <w:ind w:left="1440" w:hanging="360"/>
+        <w:contextualSpacing w:val="1"/>
+      </w:pPr>
+      <w:r>
+        <w:rPr>
+          <w:rFonts w:ascii="Calibri" w:cs="Calibri" w:eastAsia="Calibri" w:hAnsi="Calibri"/>
           <w:rtl w:val="0"/>
         </w:rPr>
         <w:t xml:space="preserve">Paul: Motion to table for one week since we aren't electing people tonight.</w:t>
@@ -1625,12 +1625,12 @@
           <w:ilvl w:val="3"/>
           <w:numId w:val="1"/>
         </w:numPr>
-        <w:ind w:left="2160" w:hanging="359"/>
-        <w:contextualSpacing w:val="1"/>
-      </w:pPr>
-      <w:r>
-        <w:rPr>
-          <w:rFonts w:cs="Calibri" w:hAnsi="Calibri" w:eastAsia="Calibri" w:ascii="Calibri"/>
+        <w:ind w:left="2160" w:hanging="360"/>
+        <w:contextualSpacing w:val="1"/>
+      </w:pPr>
+      <w:r>
+        <w:rPr>
+          <w:rFonts w:ascii="Calibri" w:cs="Calibri" w:eastAsia="Calibri" w:hAnsi="Calibri"/>
           <w:rtl w:val="0"/>
         </w:rPr>
         <w:t xml:space="preserve">Ian: Objection</w:t>
@@ -1645,12 +1645,12 @@
           <w:ilvl w:val="4"/>
           <w:numId w:val="1"/>
         </w:numPr>
-        <w:ind w:left="2880" w:hanging="359"/>
-        <w:contextualSpacing w:val="1"/>
-      </w:pPr>
-      <w:r>
-        <w:rPr>
-          <w:rFonts w:cs="Calibri" w:hAnsi="Calibri" w:eastAsia="Calibri" w:ascii="Calibri"/>
+        <w:ind w:left="2880" w:hanging="360"/>
+        <w:contextualSpacing w:val="1"/>
+      </w:pPr>
+      <w:r>
+        <w:rPr>
+          <w:rFonts w:ascii="Calibri" w:cs="Calibri" w:eastAsia="Calibri" w:hAnsi="Calibri"/>
           <w:rtl w:val="0"/>
         </w:rPr>
         <w:t xml:space="preserve">Ian: Withdrawn</w:t>
@@ -1665,12 +1665,12 @@
           <w:ilvl w:val="3"/>
           <w:numId w:val="1"/>
         </w:numPr>
-        <w:ind w:left="2160" w:hanging="359"/>
-        <w:contextualSpacing w:val="1"/>
-      </w:pPr>
-      <w:r>
-        <w:rPr>
-          <w:rFonts w:cs="Calibri" w:hAnsi="Calibri" w:eastAsia="Calibri" w:ascii="Calibri"/>
+        <w:ind w:left="2160" w:hanging="360"/>
+        <w:contextualSpacing w:val="1"/>
+      </w:pPr>
+      <w:r>
+        <w:rPr>
+          <w:rFonts w:ascii="Calibri" w:cs="Calibri" w:eastAsia="Calibri" w:hAnsi="Calibri"/>
           <w:rtl w:val="0"/>
         </w:rPr>
         <w:t xml:space="preserve">Motoki (question): Do you already have an idea of who you want on this committee?</w:t>
@@ -1685,12 +1685,12 @@
           <w:ilvl w:val="4"/>
           <w:numId w:val="1"/>
         </w:numPr>
-        <w:ind w:left="2880" w:hanging="359"/>
-        <w:contextualSpacing w:val="1"/>
-      </w:pPr>
-      <w:r>
-        <w:rPr>
-          <w:rFonts w:cs="Calibri" w:hAnsi="Calibri" w:eastAsia="Calibri" w:ascii="Calibri"/>
+        <w:ind w:left="2880" w:hanging="360"/>
+        <w:contextualSpacing w:val="1"/>
+      </w:pPr>
+      <w:r>
+        <w:rPr>
+          <w:rFonts w:ascii="Calibri" w:cs="Calibri" w:eastAsia="Calibri" w:hAnsi="Calibri"/>
           <w:rtl w:val="0"/>
         </w:rPr>
         <w:t xml:space="preserve">Steven: There are some people I have in mind and would appreciate joining, but it's up to them</w:t>
@@ -1705,12 +1705,12 @@
           <w:ilvl w:val="3"/>
           <w:numId w:val="1"/>
         </w:numPr>
-        <w:ind w:left="2160" w:hanging="359"/>
-        <w:contextualSpacing w:val="1"/>
-      </w:pPr>
-      <w:r>
-        <w:rPr>
-          <w:rFonts w:cs="Calibri" w:hAnsi="Calibri" w:eastAsia="Calibri" w:ascii="Calibri"/>
+        <w:ind w:left="2160" w:hanging="360"/>
+        <w:contextualSpacing w:val="1"/>
+      </w:pPr>
+      <w:r>
+        <w:rPr>
+          <w:rFonts w:ascii="Calibri" w:cs="Calibri" w:eastAsia="Calibri" w:hAnsi="Calibri"/>
           <w:rtl w:val="0"/>
         </w:rPr>
         <w:t xml:space="preserve">Mike: Would the members be elected a week after it's passed?</w:t>
@@ -1725,12 +1725,12 @@
           <w:ilvl w:val="4"/>
           <w:numId w:val="1"/>
         </w:numPr>
-        <w:ind w:left="2880" w:hanging="359"/>
-        <w:contextualSpacing w:val="1"/>
-      </w:pPr>
-      <w:r>
-        <w:rPr>
-          <w:rFonts w:cs="Calibri" w:hAnsi="Calibri" w:eastAsia="Calibri" w:ascii="Calibri"/>
+        <w:ind w:left="2880" w:hanging="360"/>
+        <w:contextualSpacing w:val="1"/>
+      </w:pPr>
+      <w:r>
+        <w:rPr>
+          <w:rFonts w:ascii="Calibri" w:cs="Calibri" w:eastAsia="Calibri" w:hAnsi="Calibri"/>
           <w:rtl w:val="0"/>
         </w:rPr>
         <w:t xml:space="preserve">Ani: Based on the bill as it's written now, they would be elected immediately.</w:t>
@@ -1745,12 +1745,12 @@
           <w:ilvl w:val="3"/>
           <w:numId w:val="1"/>
         </w:numPr>
-        <w:ind w:left="2160" w:hanging="359"/>
-        <w:contextualSpacing w:val="1"/>
-      </w:pPr>
-      <w:r>
-        <w:rPr>
-          <w:rFonts w:cs="Calibri" w:hAnsi="Calibri" w:eastAsia="Calibri" w:ascii="Calibri"/>
+        <w:ind w:left="2160" w:hanging="360"/>
+        <w:contextualSpacing w:val="1"/>
+      </w:pPr>
+      <w:r>
+        <w:rPr>
+          <w:rFonts w:ascii="Calibri" w:cs="Calibri" w:eastAsia="Calibri" w:hAnsi="Calibri"/>
           <w:rtl w:val="0"/>
         </w:rPr>
         <w:t xml:space="preserve">Henry: Can you ask the Senators if there are 3 who want to run for this right now?</w:t>
@@ -1765,12 +1765,12 @@
           <w:ilvl w:val="4"/>
           <w:numId w:val="1"/>
         </w:numPr>
-        <w:ind w:left="2880" w:hanging="359"/>
-        <w:contextualSpacing w:val="1"/>
-      </w:pPr>
-      <w:r>
-        <w:rPr>
-          <w:rFonts w:cs="Calibri" w:hAnsi="Calibri" w:eastAsia="Calibri" w:ascii="Calibri"/>
+        <w:ind w:left="2880" w:hanging="360"/>
+        <w:contextualSpacing w:val="1"/>
+      </w:pPr>
+      <w:r>
+        <w:rPr>
+          <w:rFonts w:ascii="Calibri" w:cs="Calibri" w:eastAsia="Calibri" w:hAnsi="Calibri"/>
           <w:rtl w:val="0"/>
         </w:rPr>
         <w:t xml:space="preserve">Ani: No, not in line.</w:t>
@@ -1785,12 +1785,12 @@
           <w:ilvl w:val="3"/>
           <w:numId w:val="1"/>
         </w:numPr>
-        <w:ind w:left="2160" w:hanging="359"/>
-        <w:contextualSpacing w:val="1"/>
-      </w:pPr>
-      <w:r>
-        <w:rPr>
-          <w:rFonts w:cs="Calibri" w:hAnsi="Calibri" w:eastAsia="Calibri" w:ascii="Calibri"/>
+        <w:ind w:left="2160" w:hanging="360"/>
+        <w:contextualSpacing w:val="1"/>
+      </w:pPr>
+      <w:r>
+        <w:rPr>
+          <w:rFonts w:ascii="Calibri" w:cs="Calibri" w:eastAsia="Calibri" w:hAnsi="Calibri"/>
           <w:rtl w:val="0"/>
         </w:rPr>
         <w:t xml:space="preserve">Motoki: Objection</w:t>
@@ -1805,12 +1805,12 @@
           <w:ilvl w:val="4"/>
           <w:numId w:val="1"/>
         </w:numPr>
-        <w:ind w:left="2880" w:hanging="359"/>
-        <w:contextualSpacing w:val="1"/>
-      </w:pPr>
-      <w:r>
-        <w:rPr>
-          <w:rFonts w:cs="Calibri" w:hAnsi="Calibri" w:eastAsia="Calibri" w:ascii="Calibri"/>
+        <w:ind w:left="2880" w:hanging="360"/>
+        <w:contextualSpacing w:val="1"/>
+      </w:pPr>
+      <w:r>
+        <w:rPr>
+          <w:rFonts w:ascii="Calibri" w:cs="Calibri" w:eastAsia="Calibri" w:hAnsi="Calibri"/>
           <w:rtl w:val="0"/>
         </w:rPr>
         <w:t xml:space="preserve">Motoki (con): We should pass this this week- no reason to postpone this. Let's just amend it so that elections happen next week.</w:t>
@@ -1825,12 +1825,12 @@
           <w:ilvl w:val="5"/>
           <w:numId w:val="1"/>
         </w:numPr>
-        <w:ind w:left="3600" w:hanging="359"/>
-        <w:contextualSpacing w:val="1"/>
-      </w:pPr>
-      <w:r>
-        <w:rPr>
-          <w:rFonts w:cs="Calibri" w:hAnsi="Calibri" w:eastAsia="Calibri" w:ascii="Calibri"/>
+        <w:ind w:left="3600" w:hanging="360"/>
+        <w:contextualSpacing w:val="1"/>
+      </w:pPr>
+      <w:r>
+        <w:rPr>
+          <w:rFonts w:ascii="Calibri" w:cs="Calibri" w:eastAsia="Calibri" w:hAnsi="Calibri"/>
           <w:rtl w:val="0"/>
         </w:rPr>
         <w:t xml:space="preserve">Henry: I agree, we can just have an election next week and avoid the same questions being asked.</w:t>
@@ -1845,12 +1845,12 @@
           <w:ilvl w:val="3"/>
           <w:numId w:val="1"/>
         </w:numPr>
-        <w:ind w:left="2160" w:hanging="359"/>
-        <w:contextualSpacing w:val="1"/>
-      </w:pPr>
-      <w:r>
-        <w:rPr>
-          <w:rFonts w:cs="Calibri" w:hAnsi="Calibri" w:eastAsia="Calibri" w:ascii="Calibri"/>
+        <w:ind w:left="2160" w:hanging="360"/>
+        <w:contextualSpacing w:val="1"/>
+      </w:pPr>
+      <w:r>
+        <w:rPr>
+          <w:rFonts w:ascii="Calibri" w:cs="Calibri" w:eastAsia="Calibri" w:hAnsi="Calibri"/>
           <w:rtl w:val="0"/>
         </w:rPr>
         <w:t xml:space="preserve">Paul: Motion withdrawn</w:t>
@@ -1865,12 +1865,12 @@
           <w:ilvl w:val="2"/>
           <w:numId w:val="1"/>
         </w:numPr>
-        <w:ind w:left="1440" w:hanging="359"/>
-        <w:contextualSpacing w:val="1"/>
-      </w:pPr>
-      <w:r>
-        <w:rPr>
-          <w:rFonts w:cs="Calibri" w:hAnsi="Calibri" w:eastAsia="Calibri" w:ascii="Calibri"/>
+        <w:ind w:left="1440" w:hanging="360"/>
+        <w:contextualSpacing w:val="1"/>
+      </w:pPr>
+      <w:r>
+        <w:rPr>
+          <w:rFonts w:ascii="Calibri" w:cs="Calibri" w:eastAsia="Calibri" w:hAnsi="Calibri"/>
           <w:rtl w:val="0"/>
         </w:rPr>
         <w:t xml:space="preserve">Henry: Motion to amend the legislation to reflect having the committee members elected next week.</w:t>
@@ -1885,12 +1885,12 @@
           <w:ilvl w:val="3"/>
           <w:numId w:val="1"/>
         </w:numPr>
-        <w:ind w:left="2160" w:hanging="359"/>
-        <w:contextualSpacing w:val="1"/>
-      </w:pPr>
-      <w:r>
-        <w:rPr>
-          <w:rFonts w:cs="Calibri" w:hAnsi="Calibri" w:eastAsia="Calibri" w:ascii="Calibri"/>
+        <w:ind w:left="2160" w:hanging="360"/>
+        <w:contextualSpacing w:val="1"/>
+      </w:pPr>
+      <w:r>
+        <w:rPr>
+          <w:rFonts w:ascii="Calibri" w:cs="Calibri" w:eastAsia="Calibri" w:hAnsi="Calibri"/>
           <w:rtl w:val="0"/>
         </w:rPr>
         <w:t xml:space="preserve">Paul: Motion to previous question on the amendment</w:t>
@@ -1905,12 +1905,12 @@
           <w:ilvl w:val="4"/>
           <w:numId w:val="1"/>
         </w:numPr>
-        <w:ind w:left="2880" w:hanging="359"/>
-        <w:contextualSpacing w:val="1"/>
-      </w:pPr>
-      <w:r>
-        <w:rPr>
-          <w:rFonts w:cs="Calibri" w:hAnsi="Calibri" w:eastAsia="Calibri" w:ascii="Calibri"/>
+        <w:ind w:left="2880" w:hanging="360"/>
+        <w:contextualSpacing w:val="1"/>
+      </w:pPr>
+      <w:r>
+        <w:rPr>
+          <w:rFonts w:ascii="Calibri" w:cs="Calibri" w:eastAsia="Calibri" w:hAnsi="Calibri"/>
           <w:b w:val="1"/>
           <w:rtl w:val="0"/>
         </w:rPr>
@@ -1926,12 +1926,12 @@
           <w:ilvl w:val="2"/>
           <w:numId w:val="1"/>
         </w:numPr>
-        <w:ind w:left="1440" w:hanging="359"/>
-        <w:contextualSpacing w:val="1"/>
-      </w:pPr>
-      <w:r>
-        <w:rPr>
-          <w:rFonts w:cs="Calibri" w:hAnsi="Calibri" w:eastAsia="Calibri" w:ascii="Calibri"/>
+        <w:ind w:left="1440" w:hanging="360"/>
+        <w:contextualSpacing w:val="1"/>
+      </w:pPr>
+      <w:r>
+        <w:rPr>
+          <w:rFonts w:ascii="Calibri" w:cs="Calibri" w:eastAsia="Calibri" w:hAnsi="Calibri"/>
           <w:rtl w:val="0"/>
         </w:rPr>
         <w:t xml:space="preserve">David: Motion to previous question on the bill</w:t>
@@ -1946,12 +1946,12 @@
           <w:ilvl w:val="3"/>
           <w:numId w:val="1"/>
         </w:numPr>
-        <w:ind w:left="2160" w:hanging="359"/>
-        <w:contextualSpacing w:val="1"/>
-      </w:pPr>
-      <w:r>
-        <w:rPr>
-          <w:rFonts w:cs="Calibri" w:hAnsi="Calibri" w:eastAsia="Calibri" w:ascii="Calibri"/>
+        <w:ind w:left="2160" w:hanging="360"/>
+        <w:contextualSpacing w:val="1"/>
+      </w:pPr>
+      <w:r>
+        <w:rPr>
+          <w:rFonts w:ascii="Calibri" w:cs="Calibri" w:eastAsia="Calibri" w:hAnsi="Calibri"/>
           <w:b w:val="1"/>
           <w:rtl w:val="0"/>
         </w:rPr>
@@ -1967,12 +1967,12 @@
           <w:ilvl w:val="1"/>
           <w:numId w:val="1"/>
         </w:numPr>
-        <w:ind w:left="720" w:hanging="359"/>
-        <w:contextualSpacing w:val="1"/>
-      </w:pPr>
-      <w:r>
-        <w:rPr>
-          <w:rFonts w:cs="Calibri" w:hAnsi="Calibri" w:eastAsia="Calibri" w:ascii="Calibri"/>
+        <w:ind w:left="720" w:hanging="360"/>
+        <w:contextualSpacing w:val="1"/>
+      </w:pPr>
+      <w:r>
+        <w:rPr>
+          <w:rFonts w:ascii="Calibri" w:cs="Calibri" w:eastAsia="Calibri" w:hAnsi="Calibri"/>
           <w:b w:val="1"/>
           <w:rtl w:val="0"/>
         </w:rPr>
@@ -1980,7 +1980,7 @@
       </w:r>
       <w:r>
         <w:rPr>
-          <w:rFonts w:cs="Calibri" w:hAnsi="Calibri" w:eastAsia="Calibri" w:ascii="Calibri"/>
+          <w:rFonts w:ascii="Calibri" w:cs="Calibri" w:eastAsia="Calibri" w:hAnsi="Calibri"/>
           <w:rtl w:val="0"/>
         </w:rPr>
         <w:t xml:space="preserve">: Supporting Sensible Gun Control</w:t>
@@ -1995,12 +1995,12 @@
           <w:ilvl w:val="2"/>
           <w:numId w:val="1"/>
         </w:numPr>
-        <w:ind w:left="1440" w:hanging="359"/>
-        <w:contextualSpacing w:val="1"/>
-      </w:pPr>
-      <w:r>
-        <w:rPr>
-          <w:rFonts w:cs="Calibri" w:hAnsi="Calibri" w:eastAsia="Calibri" w:ascii="Calibri"/>
+        <w:ind w:left="1440" w:hanging="360"/>
+        <w:contextualSpacing w:val="1"/>
+      </w:pPr>
+      <w:r>
+        <w:rPr>
+          <w:rFonts w:ascii="Calibri" w:cs="Calibri" w:eastAsia="Calibri" w:hAnsi="Calibri"/>
           <w:rtl w:val="0"/>
         </w:rPr>
         <w:t xml:space="preserve">Steven: Want to present legislation to support Obama's recent executive orders restricting gun control.</w:t>
@@ -2015,12 +2015,12 @@
           <w:ilvl w:val="2"/>
           <w:numId w:val="1"/>
         </w:numPr>
-        <w:ind w:left="1440" w:hanging="359"/>
-        <w:contextualSpacing w:val="1"/>
-      </w:pPr>
-      <w:r>
-        <w:rPr>
-          <w:rFonts w:cs="Calibri" w:hAnsi="Calibri" w:eastAsia="Calibri" w:ascii="Calibri"/>
+        <w:ind w:left="1440" w:hanging="360"/>
+        <w:contextualSpacing w:val="1"/>
+      </w:pPr>
+      <w:r>
+        <w:rPr>
+          <w:rFonts w:ascii="Calibri" w:cs="Calibri" w:eastAsia="Calibri" w:hAnsi="Calibri"/>
           <w:rtl w:val="0"/>
         </w:rPr>
         <w:t xml:space="preserve">Ani: Questions?</w:t>
@@ -2035,12 +2035,12 @@
           <w:ilvl w:val="3"/>
           <w:numId w:val="1"/>
         </w:numPr>
-        <w:ind w:left="2160" w:hanging="359"/>
-        <w:contextualSpacing w:val="1"/>
-      </w:pPr>
-      <w:r>
-        <w:rPr>
-          <w:rFonts w:cs="Calibri" w:hAnsi="Calibri" w:eastAsia="Calibri" w:ascii="Calibri"/>
+        <w:ind w:left="2160" w:hanging="360"/>
+        <w:contextualSpacing w:val="1"/>
+      </w:pPr>
+      <w:r>
+        <w:rPr>
+          <w:rFonts w:ascii="Calibri" w:cs="Calibri" w:eastAsia="Calibri" w:hAnsi="Calibri"/>
           <w:rtl w:val="0"/>
         </w:rPr>
         <w:t xml:space="preserve">David: What is your opinion on ASG taking a stance on national political issues?</w:t>
@@ -2055,12 +2055,12 @@
           <w:ilvl w:val="4"/>
           <w:numId w:val="1"/>
         </w:numPr>
-        <w:ind w:left="2880" w:hanging="359"/>
-        <w:contextualSpacing w:val="1"/>
-      </w:pPr>
-      <w:r>
-        <w:rPr>
-          <w:rFonts w:cs="Calibri" w:hAnsi="Calibri" w:eastAsia="Calibri" w:ascii="Calibri"/>
+        <w:ind w:left="2880" w:hanging="360"/>
+        <w:contextualSpacing w:val="1"/>
+      </w:pPr>
+      <w:r>
+        <w:rPr>
+          <w:rFonts w:ascii="Calibri" w:cs="Calibri" w:eastAsia="Calibri" w:hAnsi="Calibri"/>
           <w:rtl w:val="0"/>
         </w:rPr>
         <w:t xml:space="preserve">Ian: Not going to answer that.</w:t>
@@ -2075,12 +2075,12 @@
           <w:ilvl w:val="3"/>
           <w:numId w:val="1"/>
         </w:numPr>
-        <w:ind w:left="2160" w:hanging="359"/>
-        <w:contextualSpacing w:val="1"/>
-      </w:pPr>
-      <w:r>
-        <w:rPr>
-          <w:rFonts w:cs="Calibri" w:hAnsi="Calibri" w:eastAsia="Calibri" w:ascii="Calibri"/>
+        <w:ind w:left="2160" w:hanging="360"/>
+        <w:contextualSpacing w:val="1"/>
+      </w:pPr>
+      <w:r>
+        <w:rPr>
+          <w:rFonts w:ascii="Calibri" w:cs="Calibri" w:eastAsia="Calibri" w:hAnsi="Calibri"/>
           <w:rtl w:val="0"/>
         </w:rPr>
         <w:t xml:space="preserve">Nalin: Will anything come of this- what's the point?</w:t>
@@ -2095,12 +2095,12 @@
           <w:ilvl w:val="4"/>
           <w:numId w:val="1"/>
         </w:numPr>
-        <w:ind w:left="2880" w:hanging="359"/>
-        <w:contextualSpacing w:val="1"/>
-      </w:pPr>
-      <w:r>
-        <w:rPr>
-          <w:rFonts w:cs="Calibri" w:hAnsi="Calibri" w:eastAsia="Calibri" w:ascii="Calibri"/>
+        <w:ind w:left="2880" w:hanging="360"/>
+        <w:contextualSpacing w:val="1"/>
+      </w:pPr>
+      <w:r>
+        <w:rPr>
+          <w:rFonts w:ascii="Calibri" w:cs="Calibri" w:eastAsia="Calibri" w:hAnsi="Calibri"/>
           <w:rtl w:val="0"/>
         </w:rPr>
         <w:t xml:space="preserve">Steven: Resolutions don't prescribe action, but meant to be symbolic. Recent mass shootings have become very relevant .</w:t>
@@ -2115,12 +2115,12 @@
           <w:ilvl w:val="3"/>
           <w:numId w:val="1"/>
         </w:numPr>
-        <w:ind w:left="2160" w:hanging="359"/>
-        <w:contextualSpacing w:val="1"/>
-      </w:pPr>
-      <w:r>
-        <w:rPr>
-          <w:rFonts w:cs="Calibri" w:hAnsi="Calibri" w:eastAsia="Calibri" w:ascii="Calibri"/>
+        <w:ind w:left="2160" w:hanging="360"/>
+        <w:contextualSpacing w:val="1"/>
+      </w:pPr>
+      <w:r>
+        <w:rPr>
+          <w:rFonts w:ascii="Calibri" w:cs="Calibri" w:eastAsia="Calibri" w:hAnsi="Calibri"/>
           <w:rtl w:val="0"/>
         </w:rPr>
         <w:t xml:space="preserve">Harrison: Precedent for ASG writing legislation about national issues?</w:t>
@@ -2135,12 +2135,12 @@
           <w:ilvl w:val="4"/>
           <w:numId w:val="1"/>
         </w:numPr>
-        <w:ind w:left="2880" w:hanging="359"/>
-        <w:contextualSpacing w:val="1"/>
-      </w:pPr>
-      <w:r>
-        <w:rPr>
-          <w:rFonts w:cs="Calibri" w:hAnsi="Calibri" w:eastAsia="Calibri" w:ascii="Calibri"/>
+        <w:ind w:left="2880" w:hanging="360"/>
+        <w:contextualSpacing w:val="1"/>
+      </w:pPr>
+      <w:r>
+        <w:rPr>
+          <w:rFonts w:ascii="Calibri" w:cs="Calibri" w:eastAsia="Calibri" w:hAnsi="Calibri"/>
           <w:rtl w:val="0"/>
         </w:rPr>
         <w:t xml:space="preserve">Ani: Yes, there is precedent of such legislation being brought up- notable example is the iron dome missile defense system legislation, which got tabled.</w:t>
@@ -2155,12 +2155,12 @@
           <w:ilvl w:val="3"/>
           <w:numId w:val="1"/>
         </w:numPr>
-        <w:ind w:left="2160" w:hanging="359"/>
-        <w:contextualSpacing w:val="1"/>
-      </w:pPr>
-      <w:r>
-        <w:rPr>
-          <w:rFonts w:cs="Calibri" w:hAnsi="Calibri" w:eastAsia="Calibri" w:ascii="Calibri"/>
+        <w:ind w:left="2160" w:hanging="360"/>
+        <w:contextualSpacing w:val="1"/>
+      </w:pPr>
+      <w:r>
+        <w:rPr>
+          <w:rFonts w:ascii="Calibri" w:cs="Calibri" w:eastAsia="Calibri" w:hAnsi="Calibri"/>
           <w:rtl w:val="0"/>
         </w:rPr>
         <w:t xml:space="preserve">Ani: Moving into pro/con on hearing the bill.</w:t>
@@ -2175,12 +2175,12 @@
           <w:ilvl w:val="4"/>
           <w:numId w:val="1"/>
         </w:numPr>
-        <w:ind w:left="2880" w:hanging="359"/>
-        <w:contextualSpacing w:val="1"/>
-      </w:pPr>
-      <w:r>
-        <w:rPr>
-          <w:rFonts w:cs="Calibri" w:hAnsi="Calibri" w:eastAsia="Calibri" w:ascii="Calibri"/>
+        <w:ind w:left="2880" w:hanging="360"/>
+        <w:contextualSpacing w:val="1"/>
+      </w:pPr>
+      <w:r>
+        <w:rPr>
+          <w:rFonts w:ascii="Calibri" w:cs="Calibri" w:eastAsia="Calibri" w:hAnsi="Calibri"/>
           <w:rtl w:val="0"/>
         </w:rPr>
         <w:t xml:space="preserve">Jesse (con): Feel comfortable representing issues with the university, but not sure about representing them on political issues.</w:t>
@@ -2195,12 +2195,12 @@
           <w:ilvl w:val="5"/>
           <w:numId w:val="1"/>
         </w:numPr>
-        <w:ind w:left="3600" w:hanging="359"/>
-        <w:contextualSpacing w:val="1"/>
-      </w:pPr>
-      <w:r>
-        <w:rPr>
-          <w:rFonts w:cs="Calibri" w:hAnsi="Calibri" w:eastAsia="Calibri" w:ascii="Calibri"/>
+        <w:ind w:left="3600" w:hanging="360"/>
+        <w:contextualSpacing w:val="1"/>
+      </w:pPr>
+      <w:r>
+        <w:rPr>
+          <w:rFonts w:ascii="Calibri" w:cs="Calibri" w:eastAsia="Calibri" w:hAnsi="Calibri"/>
           <w:rtl w:val="0"/>
         </w:rPr>
         <w:t xml:space="preserve">David: Would advise against seeing this- I may personally agree with this strongly, but I don't know if this in line for us to vote on this as a body as there are people we represent that may feel completely differently.</w:t>
@@ -2215,12 +2215,12 @@
           <w:ilvl w:val="4"/>
           <w:numId w:val="1"/>
         </w:numPr>
-        <w:ind w:left="2880" w:hanging="359"/>
-        <w:contextualSpacing w:val="1"/>
-      </w:pPr>
-      <w:r>
-        <w:rPr>
-          <w:rFonts w:cs="Calibri" w:hAnsi="Calibri" w:eastAsia="Calibri" w:ascii="Calibri"/>
+        <w:ind w:left="2880" w:hanging="360"/>
+        <w:contextualSpacing w:val="1"/>
+      </w:pPr>
+      <w:r>
+        <w:rPr>
+          <w:rFonts w:ascii="Calibri" w:cs="Calibri" w:eastAsia="Calibri" w:hAnsi="Calibri"/>
           <w:rtl w:val="0"/>
         </w:rPr>
         <w:t xml:space="preserve">Steven (pro): Wanted to bring it up as emergency because it is particularly relevant right now. We are student government , we've taken positions on issues like these</w:t>
@@ -2235,12 +2235,12 @@
           <w:ilvl w:val="4"/>
           <w:numId w:val="1"/>
         </w:numPr>
-        <w:ind w:left="2880" w:hanging="359"/>
-        <w:contextualSpacing w:val="1"/>
-      </w:pPr>
-      <w:r>
-        <w:rPr>
-          <w:rFonts w:cs="Calibri" w:hAnsi="Calibri" w:eastAsia="Calibri" w:ascii="Calibri"/>
+        <w:ind w:left="2880" w:hanging="360"/>
+        <w:contextualSpacing w:val="1"/>
+      </w:pPr>
+      <w:r>
+        <w:rPr>
+          <w:rFonts w:ascii="Calibri" w:cs="Calibri" w:eastAsia="Calibri" w:hAnsi="Calibri"/>
           <w:rtl w:val="0"/>
         </w:rPr>
         <w:t xml:space="preserve">Harrison (con): Great discussion to have, but this executive order just came out today, need time to review the implications of this order before discussing it.</w:t>
@@ -2255,12 +2255,12 @@
           <w:ilvl w:val="4"/>
           <w:numId w:val="1"/>
         </w:numPr>
-        <w:ind w:left="2880" w:hanging="359"/>
-        <w:contextualSpacing w:val="1"/>
-      </w:pPr>
-      <w:r>
-        <w:rPr>
-          <w:rFonts w:cs="Calibri" w:hAnsi="Calibri" w:eastAsia="Calibri" w:ascii="Calibri"/>
+        <w:ind w:left="2880" w:hanging="360"/>
+        <w:contextualSpacing w:val="1"/>
+      </w:pPr>
+      <w:r>
+        <w:rPr>
+          <w:rFonts w:ascii="Calibri" w:cs="Calibri" w:eastAsia="Calibri" w:hAnsi="Calibri"/>
           <w:rtl w:val="0"/>
         </w:rPr>
         <w:t xml:space="preserve">Steven (pro): By making this emergency, it opens as new business. Need to look at this while it's still relevant and before student support wanes.</w:t>
@@ -2275,12 +2275,12 @@
           <w:ilvl w:val="5"/>
           <w:numId w:val="1"/>
         </w:numPr>
-        <w:ind w:left="3600" w:hanging="359"/>
-        <w:contextualSpacing w:val="1"/>
-      </w:pPr>
-      <w:r>
-        <w:rPr>
-          <w:rFonts w:cs="Calibri" w:hAnsi="Calibri" w:eastAsia="Calibri" w:ascii="Calibri"/>
+        <w:ind w:left="3600" w:hanging="360"/>
+        <w:contextualSpacing w:val="1"/>
+      </w:pPr>
+      <w:r>
+        <w:rPr>
+          <w:rFonts w:ascii="Calibri" w:cs="Calibri" w:eastAsia="Calibri" w:hAnsi="Calibri"/>
           <w:rtl w:val="0"/>
         </w:rPr>
         <w:t xml:space="preserve">Neil: should look at this now to set us up for a vote next week</w:t>
@@ -2295,12 +2295,12 @@
           <w:ilvl w:val="6"/>
           <w:numId w:val="1"/>
         </w:numPr>
-        <w:ind w:left="4320" w:hanging="359"/>
-        <w:contextualSpacing w:val="1"/>
-      </w:pPr>
-      <w:r>
-        <w:rPr>
-          <w:rFonts w:cs="Calibri" w:hAnsi="Calibri" w:eastAsia="Calibri" w:ascii="Calibri"/>
+        <w:ind w:left="4320" w:hanging="360"/>
+        <w:contextualSpacing w:val="1"/>
+      </w:pPr>
+      <w:r>
+        <w:rPr>
+          <w:rFonts w:ascii="Calibri" w:cs="Calibri" w:eastAsia="Calibri" w:hAnsi="Calibri"/>
           <w:rtl w:val="0"/>
         </w:rPr>
         <w:t xml:space="preserve">Paul: Are you saying that we should vote on it now that people aren't here?! Because that's incredibly underhanded and I think the opposite should be encouraged!</w:t>
@@ -2315,12 +2315,12 @@
           <w:ilvl w:val="7"/>
           <w:numId w:val="1"/>
         </w:numPr>
-        <w:ind w:left="5040" w:hanging="359"/>
-        <w:contextualSpacing w:val="1"/>
-      </w:pPr>
-      <w:r>
-        <w:rPr>
-          <w:rFonts w:cs="Calibri" w:hAnsi="Calibri" w:eastAsia="Calibri" w:ascii="Calibri"/>
+        <w:ind w:left="5040" w:hanging="360"/>
+        <w:contextualSpacing w:val="1"/>
+      </w:pPr>
+      <w:r>
+        <w:rPr>
+          <w:rFonts w:ascii="Calibri" w:cs="Calibri" w:eastAsia="Calibri" w:hAnsi="Calibri"/>
           <w:rtl w:val="0"/>
         </w:rPr>
         <w:t xml:space="preserve">Neil: No, no, I meant the opposite- don't want to vote on this now, just want to bring it up so it's ready for a vote next week</w:t>
@@ -2335,12 +2335,12 @@
           <w:ilvl w:val="8"/>
           <w:numId w:val="1"/>
         </w:numPr>
-        <w:ind w:left="5760" w:hanging="359"/>
-        <w:contextualSpacing w:val="1"/>
-      </w:pPr>
-      <w:r>
-        <w:rPr>
-          <w:rFonts w:cs="Calibri" w:hAnsi="Calibri" w:eastAsia="Calibri" w:ascii="Calibri"/>
+        <w:ind w:left="5760" w:hanging="360"/>
+        <w:contextualSpacing w:val="1"/>
+      </w:pPr>
+      <w:r>
+        <w:rPr>
+          <w:rFonts w:ascii="Calibri" w:cs="Calibri" w:eastAsia="Calibri" w:hAnsi="Calibri"/>
           <w:rtl w:val="0"/>
         </w:rPr>
         <w:t xml:space="preserve">Ani: Even if you misheard the comment, please be respectful.</w:t>
@@ -2355,12 +2355,12 @@
           <w:ilvl w:val="2"/>
           <w:numId w:val="1"/>
         </w:numPr>
-        <w:ind w:left="1440" w:hanging="359"/>
-        <w:contextualSpacing w:val="1"/>
-      </w:pPr>
-      <w:r>
-        <w:rPr>
-          <w:rFonts w:cs="Calibri" w:hAnsi="Calibri" w:eastAsia="Calibri" w:ascii="Calibri"/>
+        <w:ind w:left="1440" w:hanging="360"/>
+        <w:contextualSpacing w:val="1"/>
+      </w:pPr>
+      <w:r>
+        <w:rPr>
+          <w:rFonts w:ascii="Calibri" w:cs="Calibri" w:eastAsia="Calibri" w:hAnsi="Calibri"/>
           <w:rtl w:val="0"/>
         </w:rPr>
         <w:t xml:space="preserve">Senator: Motion to previous question</w:t>
@@ -2375,12 +2375,12 @@
           <w:ilvl w:val="3"/>
           <w:numId w:val="1"/>
         </w:numPr>
-        <w:ind w:left="2160" w:hanging="359"/>
-        <w:contextualSpacing w:val="1"/>
-      </w:pPr>
-      <w:r>
-        <w:rPr>
-          <w:rFonts w:cs="Calibri" w:hAnsi="Calibri" w:eastAsia="Calibri" w:ascii="Calibri"/>
+        <w:ind w:left="2160" w:hanging="360"/>
+        <w:contextualSpacing w:val="1"/>
+      </w:pPr>
+      <w:r>
+        <w:rPr>
+          <w:rFonts w:ascii="Calibri" w:cs="Calibri" w:eastAsia="Calibri" w:hAnsi="Calibri"/>
           <w:b w:val="1"/>
           <w:rtl w:val="0"/>
         </w:rPr>
@@ -2396,12 +2396,12 @@
           <w:ilvl w:val="4"/>
           <w:numId w:val="1"/>
         </w:numPr>
-        <w:ind w:left="2880" w:hanging="359"/>
-        <w:contextualSpacing w:val="1"/>
-      </w:pPr>
-      <w:r>
-        <w:rPr>
-          <w:rFonts w:cs="Calibri" w:hAnsi="Calibri" w:eastAsia="Calibri" w:ascii="Calibri"/>
+        <w:ind w:left="2880" w:hanging="360"/>
+        <w:contextualSpacing w:val="1"/>
+      </w:pPr>
+      <w:r>
+        <w:rPr>
+          <w:rFonts w:ascii="Calibri" w:cs="Calibri" w:eastAsia="Calibri" w:hAnsi="Calibri"/>
           <w:b w:val="1"/>
           <w:rtl w:val="0"/>
         </w:rPr>
@@ -2417,12 +2417,12 @@
           <w:ilvl w:val="4"/>
           <w:numId w:val="1"/>
         </w:numPr>
-        <w:ind w:left="2880" w:hanging="359"/>
-        <w:contextualSpacing w:val="1"/>
-      </w:pPr>
-      <w:r>
-        <w:rPr>
-          <w:rFonts w:cs="Calibri" w:hAnsi="Calibri" w:eastAsia="Calibri" w:ascii="Calibri"/>
+        <w:ind w:left="2880" w:hanging="360"/>
+        <w:contextualSpacing w:val="1"/>
+      </w:pPr>
+      <w:r>
+        <w:rPr>
+          <w:rFonts w:ascii="Calibri" w:cs="Calibri" w:eastAsia="Calibri" w:hAnsi="Calibri"/>
           <w:b w:val="1"/>
           <w:rtl w:val="0"/>
         </w:rPr>
@@ -2438,12 +2438,12 @@
           <w:ilvl w:val="4"/>
           <w:numId w:val="1"/>
         </w:numPr>
-        <w:ind w:left="2880" w:hanging="359"/>
-        <w:contextualSpacing w:val="1"/>
-      </w:pPr>
-      <w:r>
-        <w:rPr>
-          <w:rFonts w:cs="Calibri" w:hAnsi="Calibri" w:eastAsia="Calibri" w:ascii="Calibri"/>
+        <w:ind w:left="2880" w:hanging="360"/>
+        <w:contextualSpacing w:val="1"/>
+      </w:pPr>
+      <w:r>
+        <w:rPr>
+          <w:rFonts w:ascii="Calibri" w:cs="Calibri" w:eastAsia="Calibri" w:hAnsi="Calibri"/>
           <w:b w:val="1"/>
           <w:rtl w:val="0"/>
         </w:rPr>
@@ -2459,12 +2459,12 @@
           <w:ilvl w:val="3"/>
           <w:numId w:val="1"/>
         </w:numPr>
-        <w:ind w:left="2160" w:hanging="359"/>
-        <w:contextualSpacing w:val="1"/>
-      </w:pPr>
-      <w:r>
-        <w:rPr>
-          <w:rFonts w:cs="Calibri" w:hAnsi="Calibri" w:eastAsia="Calibri" w:ascii="Calibri"/>
+        <w:ind w:left="2160" w:hanging="360"/>
+        <w:contextualSpacing w:val="1"/>
+      </w:pPr>
+      <w:r>
+        <w:rPr>
+          <w:rFonts w:ascii="Calibri" w:cs="Calibri" w:eastAsia="Calibri" w:hAnsi="Calibri"/>
           <w:b w:val="1"/>
           <w:rtl w:val="0"/>
         </w:rPr>
@@ -2480,12 +2480,12 @@
           <w:ilvl w:val="1"/>
           <w:numId w:val="1"/>
         </w:numPr>
-        <w:ind w:left="720" w:hanging="359"/>
-        <w:contextualSpacing w:val="1"/>
-      </w:pPr>
-      <w:r>
-        <w:rPr>
-          <w:rFonts w:cs="Calibri" w:hAnsi="Calibri" w:eastAsia="Calibri" w:ascii="Calibri"/>
+        <w:ind w:left="720" w:hanging="360"/>
+        <w:contextualSpacing w:val="1"/>
+      </w:pPr>
+      <w:r>
+        <w:rPr>
+          <w:rFonts w:ascii="Calibri" w:cs="Calibri" w:eastAsia="Calibri" w:hAnsi="Calibri"/>
           <w:b w:val="1"/>
           <w:rtl w:val="0"/>
         </w:rPr>
@@ -2501,12 +2501,12 @@
           <w:ilvl w:val="2"/>
           <w:numId w:val="1"/>
         </w:numPr>
-        <w:ind w:left="1440" w:hanging="359"/>
-        <w:contextualSpacing w:val="1"/>
-      </w:pPr>
-      <w:r>
-        <w:rPr>
-          <w:rFonts w:cs="Calibri" w:hAnsi="Calibri" w:eastAsia="Calibri" w:ascii="Calibri"/>
+        <w:ind w:left="1440" w:hanging="360"/>
+        <w:contextualSpacing w:val="1"/>
+      </w:pPr>
+      <w:r>
+        <w:rPr>
+          <w:rFonts w:ascii="Calibri" w:cs="Calibri" w:eastAsia="Calibri" w:hAnsi="Calibri"/>
           <w:rtl w:val="0"/>
         </w:rPr>
         <w:t xml:space="preserve">Mark: Showerhead/CFL campaign ending this Friday- get your name in before it's over. Fraternity/Sorority houses will be getting these as well. Will also be bringing resolution next week, look out for that.</w:t>
@@ -2521,12 +2521,12 @@
           <w:ilvl w:val="3"/>
           <w:numId w:val="1"/>
         </w:numPr>
-        <w:ind w:left="2160" w:hanging="359"/>
-        <w:contextualSpacing w:val="1"/>
-      </w:pPr>
-      <w:r>
-        <w:rPr>
-          <w:rFonts w:cs="Calibri" w:hAnsi="Calibri" w:eastAsia="Calibri" w:ascii="Calibri"/>
+        <w:ind w:left="2160" w:hanging="360"/>
+        <w:contextualSpacing w:val="1"/>
+      </w:pPr>
+      <w:r>
+        <w:rPr>
+          <w:rFonts w:ascii="Calibri" w:cs="Calibri" w:eastAsia="Calibri" w:hAnsi="Calibri"/>
           <w:rtl w:val="0"/>
         </w:rPr>
         <w:t xml:space="preserve">David: Look at historical context of ASG looking at issues like that</w:t>
@@ -2541,12 +2541,12 @@
           <w:ilvl w:val="2"/>
           <w:numId w:val="1"/>
         </w:numPr>
-        <w:ind w:left="1440" w:hanging="359"/>
-        <w:contextualSpacing w:val="1"/>
-      </w:pPr>
-      <w:r>
-        <w:rPr>
-          <w:rFonts w:cs="Calibri" w:hAnsi="Calibri" w:eastAsia="Calibri" w:ascii="Calibri"/>
+        <w:ind w:left="1440" w:hanging="360"/>
+        <w:contextualSpacing w:val="1"/>
+      </w:pPr>
+      <w:r>
+        <w:rPr>
+          <w:rFonts w:ascii="Calibri" w:cs="Calibri" w:eastAsia="Calibri" w:hAnsi="Calibri"/>
           <w:rtl w:val="0"/>
         </w:rPr>
         <w:t xml:space="preserve">David: Go to DM trivia, have fun!</w:t>
@@ -2561,12 +2561,12 @@
           <w:ilvl w:val="3"/>
           <w:numId w:val="1"/>
         </w:numPr>
-        <w:ind w:left="2160" w:hanging="359"/>
-        <w:contextualSpacing w:val="1"/>
-      </w:pPr>
-      <w:r>
-        <w:rPr>
-          <w:rFonts w:cs="Calibri" w:hAnsi="Calibri" w:eastAsia="Calibri" w:ascii="Calibri"/>
+        <w:ind w:left="2160" w:hanging="360"/>
+        <w:contextualSpacing w:val="1"/>
+      </w:pPr>
+      <w:r>
+        <w:rPr>
+          <w:rFonts w:ascii="Calibri" w:cs="Calibri" w:eastAsia="Calibri" w:hAnsi="Calibri"/>
           <w:rtl w:val="0"/>
         </w:rPr>
         <w:t xml:space="preserve">Can also submit a block theme!</w:t>
@@ -2581,12 +2581,12 @@
           <w:ilvl w:val="2"/>
           <w:numId w:val="1"/>
         </w:numPr>
-        <w:ind w:left="1440" w:hanging="359"/>
-        <w:contextualSpacing w:val="1"/>
-      </w:pPr>
-      <w:r>
-        <w:rPr>
-          <w:rFonts w:cs="Calibri" w:hAnsi="Calibri" w:eastAsia="Calibri" w:ascii="Calibri"/>
+        <w:ind w:left="1440" w:hanging="360"/>
+        <w:contextualSpacing w:val="1"/>
+      </w:pPr>
+      <w:r>
+        <w:rPr>
+          <w:rFonts w:ascii="Calibri" w:cs="Calibri" w:eastAsia="Calibri" w:hAnsi="Calibri"/>
           <w:rtl w:val="0"/>
         </w:rPr>
         <w:t xml:space="preserve">Ethan: Fill out form to give information for the ASG website</w:t>
@@ -2601,12 +2601,12 @@
           <w:ilvl w:val="2"/>
           <w:numId w:val="1"/>
         </w:numPr>
-        <w:ind w:left="1440" w:hanging="359"/>
-        <w:contextualSpacing w:val="1"/>
-      </w:pPr>
-      <w:r>
-        <w:rPr>
-          <w:rFonts w:cs="Calibri" w:hAnsi="Calibri" w:eastAsia="Calibri" w:ascii="Calibri"/>
+        <w:ind w:left="1440" w:hanging="360"/>
+        <w:contextualSpacing w:val="1"/>
+      </w:pPr>
+      <w:r>
+        <w:rPr>
+          <w:rFonts w:ascii="Calibri" w:cs="Calibri" w:eastAsia="Calibri" w:hAnsi="Calibri"/>
           <w:rtl w:val="0"/>
         </w:rPr>
         <w:t xml:space="preserve">Katie: NCDC having winter volunteer fair in Northwestern Room</w:t>
@@ -2621,12 +2621,12 @@
           <w:ilvl w:val="2"/>
           <w:numId w:val="1"/>
         </w:numPr>
-        <w:ind w:left="1440" w:hanging="359"/>
-        <w:contextualSpacing w:val="1"/>
-      </w:pPr>
-      <w:r>
-        <w:rPr>
-          <w:rFonts w:cs="Calibri" w:hAnsi="Calibri" w:eastAsia="Calibri" w:ascii="Calibri"/>
+        <w:ind w:left="1440" w:hanging="360"/>
+        <w:contextualSpacing w:val="1"/>
+      </w:pPr>
+      <w:r>
+        <w:rPr>
+          <w:rFonts w:ascii="Calibri" w:cs="Calibri" w:eastAsia="Calibri" w:hAnsi="Calibri"/>
           <w:rtl w:val="0"/>
         </w:rPr>
         <w:t xml:space="preserve">Mike: Community Engagement Grant has been receiving submissions- ad-hoc will select these and we'll be having elections for that next Wednesday</w:t>
@@ -2641,12 +2641,12 @@
           <w:ilvl w:val="2"/>
           <w:numId w:val="1"/>
         </w:numPr>
-        <w:ind w:left="1440" w:hanging="359"/>
-        <w:contextualSpacing w:val="1"/>
-      </w:pPr>
-      <w:r>
-        <w:rPr>
-          <w:rFonts w:cs="Calibri" w:hAnsi="Calibri" w:eastAsia="Calibri" w:ascii="Calibri"/>
+        <w:ind w:left="1440" w:hanging="360"/>
+        <w:contextualSpacing w:val="1"/>
+      </w:pPr>
+      <w:r>
+        <w:rPr>
+          <w:rFonts w:ascii="Calibri" w:cs="Calibri" w:eastAsia="Calibri" w:hAnsi="Calibri"/>
           <w:rtl w:val="0"/>
         </w:rPr>
         <w:t xml:space="preserve">Steven: David's not here- should sign up for MLK/Eva Jefferson Day of Service, get to hang out with kids and be a good role model</w:t>
@@ -2661,12 +2661,12 @@
           <w:ilvl w:val="2"/>
           <w:numId w:val="1"/>
         </w:numPr>
-        <w:ind w:left="1440" w:hanging="359"/>
-        <w:contextualSpacing w:val="1"/>
-      </w:pPr>
-      <w:r>
-        <w:rPr>
-          <w:rFonts w:cs="Calibri" w:hAnsi="Calibri" w:eastAsia="Calibri" w:ascii="Calibri"/>
+        <w:ind w:left="1440" w:hanging="360"/>
+        <w:contextualSpacing w:val="1"/>
+      </w:pPr>
+      <w:r>
+        <w:rPr>
+          <w:rFonts w:ascii="Calibri" w:cs="Calibri" w:eastAsia="Calibri" w:hAnsi="Calibri"/>
           <w:rtl w:val="0"/>
         </w:rPr>
         <w:t xml:space="preserve">Ani: Join that selection committee! And Dr. Dunkle, head of CAPS, will be here next week to talk about expanding mental health resources on campus. Think about some questions. Please invite constituents who might be interested in coming</w:t>
@@ -2695,7 +2695,7 @@
       </w:pPr>
       <w:r>
         <w:rPr>
-          <w:rFonts w:cs="Calibri" w:hAnsi="Calibri" w:eastAsia="Calibri" w:ascii="Calibri"/>
+          <w:rFonts w:ascii="Calibri" w:cs="Calibri" w:eastAsia="Calibri" w:hAnsi="Calibri"/>
           <w:b w:val="1"/>
           <w:rtl w:val="0"/>
         </w:rPr>
@@ -2708,8 +2708,9 @@
       </w:r>
     </w:p>
     <w:sectPr>
-      <w:pgSz w:w="12240" w:h="15840"/>
-      <w:pgMar w:left="1440" w:right="1440" w:top="1440" w:bottom="1440"/>
+      <w:pgSz w:h="15840.0" w:w="12240.0"/>
+      <w:pgMar w:bottom="1440" w:top="1440" w:left="1440" w:right="1440"/>
+      <w:pgNumType w:start="1"/>
     </w:sectPr>
   </w:body>
 </w:document>
@@ -2727,7 +2728,7 @@
         <w:ind w:left="720" w:firstLine="360"/>
       </w:pPr>
       <w:rPr>
-        <w:rFonts w:cs="Arial" w:hAnsi="Arial" w:eastAsia="Arial" w:ascii="Arial"/>
+        <w:rFonts w:ascii="Arial" w:cs="Arial" w:eastAsia="Arial" w:hAnsi="Arial"/>
         <w:b w:val="0"/>
         <w:i w:val="0"/>
         <w:smallCaps w:val="0"/>
@@ -2747,7 +2748,7 @@
         <w:ind w:left="1440" w:firstLine="1080"/>
       </w:pPr>
       <w:rPr>
-        <w:rFonts w:cs="Arial" w:hAnsi="Arial" w:eastAsia="Arial" w:ascii="Arial"/>
+        <w:rFonts w:ascii="Arial" w:cs="Arial" w:eastAsia="Arial" w:hAnsi="Arial"/>
         <w:b w:val="0"/>
         <w:i w:val="0"/>
         <w:smallCaps w:val="0"/>
@@ -2767,7 +2768,7 @@
         <w:ind w:left="2160" w:firstLine="1800"/>
       </w:pPr>
       <w:rPr>
-        <w:rFonts w:cs="Calibri" w:hAnsi="Calibri" w:eastAsia="Calibri" w:ascii="Calibri"/>
+        <w:rFonts w:ascii="Calibri" w:cs="Calibri" w:eastAsia="Calibri" w:hAnsi="Calibri"/>
         <w:b w:val="1"/>
         <w:i w:val="0"/>
         <w:smallCaps w:val="0"/>
@@ -2787,7 +2788,7 @@
         <w:ind w:left="2880" w:firstLine="2520"/>
       </w:pPr>
       <w:rPr>
-        <w:rFonts w:cs="Calibri" w:hAnsi="Calibri" w:eastAsia="Calibri" w:ascii="Calibri"/>
+        <w:rFonts w:ascii="Calibri" w:cs="Calibri" w:eastAsia="Calibri" w:hAnsi="Calibri"/>
         <w:b w:val="1"/>
         <w:i w:val="0"/>
         <w:smallCaps w:val="0"/>
@@ -2807,7 +2808,7 @@
         <w:ind w:left="3600" w:firstLine="3240"/>
       </w:pPr>
       <w:rPr>
-        <w:rFonts w:cs="Calibri" w:hAnsi="Calibri" w:eastAsia="Calibri" w:ascii="Calibri"/>
+        <w:rFonts w:ascii="Calibri" w:cs="Calibri" w:eastAsia="Calibri" w:hAnsi="Calibri"/>
         <w:b w:val="0"/>
         <w:i w:val="0"/>
         <w:smallCaps w:val="0"/>
@@ -2827,7 +2828,7 @@
         <w:ind w:left="4320" w:firstLine="3960"/>
       </w:pPr>
       <w:rPr>
-        <w:rFonts w:cs="Calibri" w:hAnsi="Calibri" w:eastAsia="Calibri" w:ascii="Calibri"/>
+        <w:rFonts w:ascii="Calibri" w:cs="Calibri" w:eastAsia="Calibri" w:hAnsi="Calibri"/>
         <w:b w:val="0"/>
         <w:i w:val="0"/>
         <w:smallCaps w:val="0"/>
@@ -2847,7 +2848,7 @@
         <w:ind w:left="5040" w:firstLine="4680"/>
       </w:pPr>
       <w:rPr>
-        <w:rFonts w:cs="Calibri" w:hAnsi="Calibri" w:eastAsia="Calibri" w:ascii="Calibri"/>
+        <w:rFonts w:ascii="Calibri" w:cs="Calibri" w:eastAsia="Calibri" w:hAnsi="Calibri"/>
         <w:b w:val="0"/>
         <w:i w:val="0"/>
         <w:smallCaps w:val="0"/>
@@ -2867,7 +2868,7 @@
         <w:ind w:left="5760" w:firstLine="5400"/>
       </w:pPr>
       <w:rPr>
-        <w:rFonts w:cs="Calibri" w:hAnsi="Calibri" w:eastAsia="Calibri" w:ascii="Calibri"/>
+        <w:rFonts w:ascii="Calibri" w:cs="Calibri" w:eastAsia="Calibri" w:hAnsi="Calibri"/>
         <w:b w:val="0"/>
         <w:i w:val="0"/>
         <w:smallCaps w:val="0"/>
@@ -2887,7 +2888,7 @@
         <w:ind w:left="6480" w:firstLine="6120"/>
       </w:pPr>
       <w:rPr>
-        <w:rFonts w:cs="Calibri" w:hAnsi="Calibri" w:eastAsia="Calibri" w:ascii="Calibri"/>
+        <w:rFonts w:ascii="Calibri" w:cs="Calibri" w:eastAsia="Calibri" w:hAnsi="Calibri"/>
         <w:b w:val="0"/>
         <w:i w:val="0"/>
         <w:smallCaps w:val="0"/>
@@ -2910,7 +2911,7 @@
   <w:docDefaults>
     <w:rPrDefault>
       <w:rPr>
-        <w:rFonts w:cs="Arial" w:hAnsi="Arial" w:eastAsia="Arial" w:ascii="Arial"/>
+        <w:rFonts w:ascii="Arial" w:cs="Arial" w:eastAsia="Arial" w:hAnsi="Arial"/>
         <w:b w:val="0"/>
         <w:i w:val="0"/>
         <w:smallCaps w:val="0"/>
@@ -2925,78 +2926,73 @@
       <w:pPr>
         <w:keepNext w:val="0"/>
         <w:keepLines w:val="0"/>
-        <w:widowControl w:val="0"/>
-        <w:spacing w:lineRule="auto" w:after="0" w:line="276" w:before="0"/>
-        <w:ind w:left="0" w:firstLine="0" w:right="0"/>
-        <w:contextualSpacing w:val="1"/>
+        <w:widowControl w:val="1"/>
+        <w:spacing w:after="0" w:before="0" w:line="276" w:lineRule="auto"/>
+        <w:ind w:left="0" w:right="0" w:firstLine="0"/>
         <w:jc w:val="left"/>
       </w:pPr>
     </w:pPrDefault>
   </w:docDefaults>
-  <w:style w:styleId="Normal" w:type="paragraph" w:default="1">
+  <w:style w:type="paragraph" w:styleId="Normal" w:default="1">
     <w:name w:val="normal"/>
   </w:style>
-  <w:style w:styleId="TableNormal" w:type="table" w:default="1">
+  <w:style w:type="table" w:styleId="TableNormal" w:default="1">
     <w:name w:val="Table Normal"/>
   </w:style>
-  <w:style w:styleId="Heading1" w:type="paragraph">
+  <w:style w:type="paragraph" w:styleId="Heading1">
     <w:name w:val="heading 1"/>
     <w:basedOn w:val="Normal"/>
     <w:next w:val="Normal"/>
     <w:pPr>
-      <w:keepNext w:val="0"/>
-      <w:keepLines w:val="0"/>
-      <w:widowControl w:val="0"/>
-      <w:spacing w:lineRule="auto" w:after="0" w:before="0"/>
+      <w:keepNext w:val="1"/>
+      <w:keepLines w:val="1"/>
+      <w:spacing w:after="120" w:before="480" w:lineRule="auto"/>
       <w:contextualSpacing w:val="1"/>
     </w:pPr>
     <w:rPr>
-      <w:b w:val="0"/>
+      <w:b w:val="1"/>
       <w:sz w:val="36"/>
     </w:rPr>
   </w:style>
-  <w:style w:styleId="Heading2" w:type="paragraph">
+  <w:style w:type="paragraph" w:styleId="Heading2">
     <w:name w:val="heading 2"/>
     <w:basedOn w:val="Normal"/>
     <w:next w:val="Normal"/>
     <w:pPr>
-      <w:keepNext w:val="0"/>
-      <w:keepLines w:val="0"/>
-      <w:widowControl w:val="0"/>
-      <w:spacing w:lineRule="auto" w:after="0" w:before="0"/>
+      <w:keepNext w:val="1"/>
+      <w:keepLines w:val="1"/>
+      <w:spacing w:after="80" w:before="360" w:lineRule="auto"/>
       <w:contextualSpacing w:val="1"/>
     </w:pPr>
     <w:rPr>
-      <w:b w:val="0"/>
+      <w:b w:val="1"/>
       <w:sz w:val="28"/>
     </w:rPr>
   </w:style>
-  <w:style w:styleId="Heading3" w:type="paragraph">
+  <w:style w:type="paragraph" w:styleId="Heading3">
     <w:name w:val="heading 3"/>
     <w:basedOn w:val="Normal"/>
     <w:next w:val="Normal"/>
     <w:pPr>
-      <w:keepNext w:val="0"/>
-      <w:keepLines w:val="0"/>
-      <w:widowControl w:val="0"/>
-      <w:spacing w:lineRule="auto" w:after="0" w:before="0"/>
+      <w:keepNext w:val="1"/>
+      <w:keepLines w:val="1"/>
+      <w:spacing w:after="80" w:before="280" w:lineRule="auto"/>
       <w:contextualSpacing w:val="1"/>
     </w:pPr>
     <w:rPr>
-      <w:b w:val="0"/>
+      <w:b w:val="1"/>
       <w:color w:val="666666"/>
       <w:sz w:val="24"/>
     </w:rPr>
   </w:style>
-  <w:style w:styleId="Heading4" w:type="paragraph">
+  <w:style w:type="paragraph" w:styleId="Heading4">
     <w:name w:val="heading 4"/>
     <w:basedOn w:val="Normal"/>
     <w:next w:val="Normal"/>
     <w:pPr>
-      <w:keepNext w:val="0"/>
-      <w:keepLines w:val="0"/>
-      <w:widowControl w:val="0"/>
-      <w:spacing w:lineRule="auto" w:after="0" w:before="0"/>
+      <w:keepNext w:val="1"/>
+      <w:keepLines w:val="1"/>
+      <w:spacing w:after="40" w:before="240" w:lineRule="auto"/>
       <w:contextualSpacing w:val="1"/>
     </w:pPr>
     <w:rPr>
@@ -3005,72 +3001,68 @@
       <w:sz w:val="22"/>
     </w:rPr>
   </w:style>
-  <w:style w:styleId="Heading5" w:type="paragraph">
+  <w:style w:type="paragraph" w:styleId="Heading5">
     <w:name w:val="heading 5"/>
     <w:basedOn w:val="Normal"/>
     <w:next w:val="Normal"/>
     <w:pPr>
-      <w:keepNext w:val="0"/>
-      <w:keepLines w:val="0"/>
-      <w:widowControl w:val="0"/>
-      <w:spacing w:lineRule="auto" w:after="0" w:before="0"/>
+      <w:keepNext w:val="1"/>
+      <w:keepLines w:val="1"/>
+      <w:spacing w:after="40" w:before="220" w:lineRule="auto"/>
       <w:contextualSpacing w:val="1"/>
     </w:pPr>
     <w:rPr>
-      <w:b w:val="0"/>
+      <w:b w:val="1"/>
       <w:color w:val="666666"/>
       <w:sz w:val="20"/>
     </w:rPr>
   </w:style>
-  <w:style w:styleId="Heading6" w:type="paragraph">
+  <w:style w:type="paragraph" w:styleId="Heading6">
     <w:name w:val="heading 6"/>
     <w:basedOn w:val="Normal"/>
     <w:next w:val="Normal"/>
     <w:pPr>
-      <w:keepNext w:val="0"/>
-      <w:keepLines w:val="0"/>
-      <w:widowControl w:val="0"/>
-      <w:spacing w:lineRule="auto" w:after="0" w:before="0"/>
+      <w:keepNext w:val="1"/>
+      <w:keepLines w:val="1"/>
+      <w:spacing w:after="40" w:before="200" w:lineRule="auto"/>
       <w:contextualSpacing w:val="1"/>
     </w:pPr>
     <w:rPr>
       <w:i w:val="1"/>
       <w:color w:val="666666"/>
-      <w:sz w:val="22"/>
+      <w:sz w:val="20"/>
     </w:rPr>
   </w:style>
-  <w:style w:styleId="Title" w:type="paragraph">
+  <w:style w:type="paragraph" w:styleId="Title">
     <w:name w:val="Title"/>
     <w:basedOn w:val="Normal"/>
     <w:next w:val="Normal"/>
     <w:pPr>
-      <w:keepNext w:val="0"/>
-      <w:keepLines w:val="0"/>
-      <w:widowControl w:val="0"/>
-      <w:spacing w:lineRule="auto" w:after="0" w:before="0"/>
+      <w:keepNext w:val="1"/>
+      <w:keepLines w:val="1"/>
+      <w:spacing w:after="120" w:before="480" w:lineRule="auto"/>
       <w:contextualSpacing w:val="1"/>
     </w:pPr>
     <w:rPr>
-      <w:b w:val="0"/>
-      <w:sz w:val="22"/>
+      <w:b w:val="1"/>
+      <w:sz w:val="72"/>
     </w:rPr>
   </w:style>
-  <w:style w:styleId="Subtitle" w:type="paragraph">
+  <w:style w:type="paragraph" w:styleId="Subtitle">
     <w:name w:val="Subtitle"/>
     <w:basedOn w:val="Normal"/>
     <w:next w:val="Normal"/>
     <w:pPr>
-      <w:keepNext w:val="0"/>
-      <w:keepLines w:val="0"/>
-      <w:widowControl w:val="0"/>
-      <w:spacing w:lineRule="auto" w:after="0" w:before="0"/>
+      <w:keepNext w:val="1"/>
+      <w:keepLines w:val="1"/>
+      <w:spacing w:after="80" w:before="360" w:lineRule="auto"/>
       <w:contextualSpacing w:val="1"/>
     </w:pPr>
     <w:rPr>
-      <w:rFonts w:cs="Arial" w:hAnsi="Arial" w:eastAsia="Arial" w:ascii="Arial"/>
-      <w:i w:val="0"/>
-      <w:color w:val="000000"/>
-      <w:sz w:val="22"/>
+      <w:rFonts w:ascii="Georgia" w:cs="Georgia" w:eastAsia="Georgia" w:hAnsi="Georgia"/>
+      <w:i w:val="1"/>
+      <w:color w:val="666666"/>
+      <w:sz w:val="48"/>
     </w:rPr>
   </w:style>
 </w:styles>
